--- a/TG2 David.docx
+++ b/TG2 David.docx
@@ -3231,13 +3231,51 @@
         <w:pStyle w:val="Ttulo3"/>
       </w:pPr>
       <w:r>
-        <w:t xml:space="preserve">3.3.1 Criterio </w:t>
+        <w:t>3.3.1 Criterio Y.1: Velocidad de carga media.</w:t>
+      </w:r>
+    </w:p>
+    <w:p>
+      <w:r>
+        <w:tab/>
+        <w:t>Nombre del criterio: Velocidad media.</w:t>
+      </w:r>
+    </w:p>
+    <w:p>
+      <w:r>
+        <w:tab/>
+        <w:t>Descripción: Se comprueba cuánto tarda de media en cargar la pagina/dirección deseada.</w:t>
+      </w:r>
+    </w:p>
+    <w:p>
+      <w:r>
+        <w:tab/>
+        <w:t xml:space="preserve">Tipo de valor: Numérico (valor variable en función del ancho de banda y las características del </w:t>
+      </w:r>
+      <w:r>
+        <w:t>servidor/</w:t>
+      </w:r>
+      <w:r>
+        <w:t>ordenador)</w:t>
+      </w:r>
+    </w:p>
+    <w:p>
+      <w:pPr>
+        <w:pStyle w:val="Ttulo3"/>
+      </w:pPr>
+      <w:r>
+        <w:t>3.3.2</w:t>
+      </w:r>
+      <w:r>
+        <w:t xml:space="preserve"> Criterio </w:t>
       </w:r>
       <w:r>
         <w:t>Y</w:t>
       </w:r>
       <w:r>
-        <w:t xml:space="preserve">.1: Velocidad de carga en Google </w:t>
+        <w:t>.2</w:t>
+      </w:r>
+      <w:r>
+        <w:t xml:space="preserve">: Velocidad de carga en Google </w:t>
       </w:r>
       <w:proofErr w:type="spellStart"/>
       <w:r>
@@ -3271,7 +3309,13 @@
         <w:t xml:space="preserve">Descripción: Se comprueba </w:t>
       </w:r>
       <w:r>
-        <w:t xml:space="preserve">cuánto tarda en cargar la pagina deseada en el navegador de Google </w:t>
+        <w:t>cuánto tarda en cargar la pagina</w:t>
+      </w:r>
+      <w:r>
+        <w:t>/dirección</w:t>
+      </w:r>
+      <w:r>
+        <w:t xml:space="preserve"> deseada en el navegador de Google </w:t>
       </w:r>
       <w:proofErr w:type="spellStart"/>
       <w:r>
@@ -3288,7 +3332,13 @@
         <w:t xml:space="preserve">Tipo de valor: Numérico (valor </w:t>
       </w:r>
       <w:r>
-        <w:t>variable en función del ancho de banda y las características del ordenador</w:t>
+        <w:t xml:space="preserve">variable en función del ancho de banda y las características del </w:t>
+      </w:r>
+      <w:r>
+        <w:t>servidor/</w:t>
+      </w:r>
+      <w:r>
+        <w:t>ordenador</w:t>
       </w:r>
       <w:r>
         <w:t>)</w:t>
@@ -3302,13 +3352,16 @@
         <w:t>3.3.</w:t>
       </w:r>
       <w:r>
-        <w:t>2 Criterio Y</w:t>
+        <w:t>3</w:t>
+      </w:r>
+      <w:r>
+        <w:t xml:space="preserve"> Criterio Y</w:t>
       </w:r>
       <w:r>
         <w:t>.</w:t>
       </w:r>
       <w:r>
-        <w:t>2</w:t>
+        <w:t>3</w:t>
       </w:r>
       <w:r>
         <w:t xml:space="preserve">: Velocidad de carga en </w:t>
@@ -3353,7 +3406,13 @@
         <w:t xml:space="preserve">Descripción: </w:t>
       </w:r>
       <w:r>
-        <w:t xml:space="preserve">Se comprueba cuánto tarda en cargar la pagina deseada en el navegador de </w:t>
+        <w:t>Se comprueba cuánto tarda en cargar la pagina</w:t>
+      </w:r>
+      <w:r>
+        <w:t>/dirección</w:t>
+      </w:r>
+      <w:r>
+        <w:t xml:space="preserve"> deseada en el navegador de </w:t>
       </w:r>
       <w:proofErr w:type="spellStart"/>
       <w:r>
@@ -3375,7 +3434,13 @@
     <w:p>
       <w:r>
         <w:tab/>
-        <w:t>Tipo de valor: Numérico (valor variable en función del ancho de banda y las características del ordenador)</w:t>
+        <w:t xml:space="preserve">Tipo de valor: Numérico (valor variable en función del ancho de banda y las características del </w:t>
+      </w:r>
+      <w:r>
+        <w:t>servidor/</w:t>
+      </w:r>
+      <w:r>
+        <w:t>ordenador)</w:t>
       </w:r>
     </w:p>
     <w:p>
@@ -3383,13 +3448,19 @@
         <w:pStyle w:val="Ttulo3"/>
       </w:pPr>
       <w:r>
-        <w:t>3.3.3 Criterio Y</w:t>
+        <w:t>3.3.</w:t>
+      </w:r>
+      <w:r>
+        <w:t>4</w:t>
+      </w:r>
+      <w:r>
+        <w:t xml:space="preserve"> Criterio Y</w:t>
       </w:r>
       <w:r>
         <w:t>.</w:t>
       </w:r>
       <w:r>
-        <w:t>3</w:t>
+        <w:t>4</w:t>
       </w:r>
       <w:r>
         <w:t>: Velocidad de carga en Internet Explorer.</w:t>
@@ -3412,7 +3483,13 @@
         <w:tab/>
       </w:r>
       <w:r>
-        <w:t xml:space="preserve">Descripción: Se comprueba cuánto tarda en cargar la pagina deseada en el navegador de Internet Explorer/Microsoft </w:t>
+        <w:t>Descripción: Se comprueba cuánto tarda en cargar la pagina</w:t>
+      </w:r>
+      <w:r>
+        <w:t>/dirección</w:t>
+      </w:r>
+      <w:r>
+        <w:t xml:space="preserve"> deseada en el navegador de Internet Explorer/Microsoft </w:t>
       </w:r>
       <w:proofErr w:type="spellStart"/>
       <w:r>
@@ -3428,10 +3505,43 @@
         <w:tab/>
       </w:r>
       <w:r>
-        <w:t>Tipo de valor: Numérico (valor variable en función del ancho de banda y las características del ordenador)</w:t>
+        <w:t xml:space="preserve">Tipo de valor: Numérico (valor variable en función del ancho de banda y las características del </w:t>
+      </w:r>
+      <w:r>
+        <w:t>servidor/</w:t>
+      </w:r>
+      <w:r>
+        <w:t>ordenador)</w:t>
+      </w:r>
+    </w:p>
+    <w:p>
+      <w:pPr>
+        <w:pStyle w:val="Ttulo3"/>
+      </w:pPr>
+      <w:r>
+        <w:t>3.3.5 Criterio Y.5: Velocidad de carga en Safari.</w:t>
+      </w:r>
+    </w:p>
+    <w:p>
+      <w:r>
+        <w:tab/>
+        <w:t>Nombre del criterio: Velocidad en Safari.</w:t>
+      </w:r>
+    </w:p>
+    <w:p>
+      <w:r>
+        <w:tab/>
+        <w:t xml:space="preserve">Descripción: Se comprueba cuánto tarda en cargar la pagina/dirección deseada en el navegador de Safari. </w:t>
+      </w:r>
+    </w:p>
+    <w:p>
+      <w:r>
+        <w:tab/>
+        <w:t>Tipo de valor: Numérico (valor variable en función del ancho de banda y las características del servidor/ordenador)</w:t>
       </w:r>
     </w:p>
     <w:p/>
+    <w:p/>
     <w:p>
       <w:pPr>
         <w:pStyle w:val="Ttulo1"/>
@@ -3466,9 +3576,20 @@
         <w:t xml:space="preserve">.1 </w:t>
       </w:r>
       <w:r>
-        <w:t>Evaluación de los criterios para la tecnología 1</w:t>
+        <w:t xml:space="preserve">Evaluación de los criterios para </w:t>
       </w:r>
       <w:bookmarkEnd w:id="21"/>
+      <w:r>
+        <w:t xml:space="preserve">Google </w:t>
+      </w:r>
+      <w:proofErr w:type="spellStart"/>
+      <w:r>
+        <w:t>Maps</w:t>
+      </w:r>
+      <w:proofErr w:type="spellEnd"/>
+      <w:r>
+        <w:t>.</w:t>
+      </w:r>
     </w:p>
     <w:p>
       <w:r>
@@ -3514,7 +3635,13 @@
           </w:tcPr>
           <w:p>
             <w:r>
-              <w:t>Criterio A.1: Nombre</w:t>
+              <w:t>Criterio X</w:t>
+            </w:r>
+            <w:r>
+              <w:t xml:space="preserve">.1: </w:t>
+            </w:r>
+            <w:r>
+              <w:t>Estabilidad del sistema</w:t>
             </w:r>
           </w:p>
         </w:tc>
@@ -3522,7 +3649,11 @@
           <w:tcPr>
             <w:tcW w:w="4247" w:type="dxa"/>
           </w:tcPr>
-          <w:p/>
+          <w:p>
+            <w:r>
+              <w:t>(Anexo 4.1.1)</w:t>
+            </w:r>
+          </w:p>
         </w:tc>
       </w:tr>
       <w:tr>
@@ -3532,7 +3663,7 @@
           </w:tcPr>
           <w:p>
             <w:r>
-              <w:t>Criterio A.2: Nombre</w:t>
+              <w:t>Criterio X.2: Concurrencia del sistema</w:t>
             </w:r>
           </w:p>
         </w:tc>
@@ -3540,7 +3671,17 @@
           <w:tcPr>
             <w:tcW w:w="4247" w:type="dxa"/>
           </w:tcPr>
-          <w:p/>
+          <w:p>
+            <w:r>
+              <w:t>(Anexo 4.1.</w:t>
+            </w:r>
+            <w:r>
+              <w:t>2</w:t>
+            </w:r>
+            <w:r>
+              <w:t>)</w:t>
+            </w:r>
+          </w:p>
         </w:tc>
       </w:tr>
       <w:tr>
@@ -3548,19 +3689,7 @@
           <w:tcPr>
             <w:tcW w:w="4247" w:type="dxa"/>
           </w:tcPr>
-          <w:p>
-            <w:r>
-              <w:t xml:space="preserve">Criterio </w:t>
-            </w:r>
-            <w:proofErr w:type="spellStart"/>
-            <w:r>
-              <w:t>A.n</w:t>
-            </w:r>
-            <w:proofErr w:type="spellEnd"/>
-            <w:r>
-              <w:t>: Nombre</w:t>
-            </w:r>
-          </w:p>
+          <w:p/>
         </w:tc>
         <w:tc>
           <w:tcPr>
@@ -3576,7 +3705,15 @@
           </w:tcPr>
           <w:p>
             <w:r>
-              <w:t>…</w:t>
+              <w:t xml:space="preserve">Criterio Y.1: </w:t>
+            </w:r>
+            <w:proofErr w:type="spellStart"/>
+            <w:r>
+              <w:t>Vel</w:t>
+            </w:r>
+            <w:proofErr w:type="spellEnd"/>
+            <w:r>
+              <w:t>. de carga media</w:t>
             </w:r>
           </w:p>
         </w:tc>
@@ -3584,7 +3721,17 @@
           <w:tcPr>
             <w:tcW w:w="4247" w:type="dxa"/>
           </w:tcPr>
-          <w:p/>
+          <w:p>
+            <w:r>
+              <w:t>(Anexo 4.1.</w:t>
+            </w:r>
+            <w:r>
+              <w:t>3</w:t>
+            </w:r>
+            <w:r>
+              <w:t>)</w:t>
+            </w:r>
+          </w:p>
         </w:tc>
       </w:tr>
       <w:tr>
@@ -3594,18 +3741,38 @@
           </w:tcPr>
           <w:p>
             <w:r>
-              <w:t xml:space="preserve">Criterio </w:t>
-            </w:r>
-            <w:r>
-              <w:t>B.1: Nombre</w:t>
-            </w:r>
+              <w:t xml:space="preserve">Criterio Y.2: </w:t>
+            </w:r>
+            <w:proofErr w:type="spellStart"/>
+            <w:r>
+              <w:t>Vel</w:t>
+            </w:r>
+            <w:proofErr w:type="spellEnd"/>
+            <w:r>
+              <w:t xml:space="preserve">. de carga en </w:t>
+            </w:r>
+            <w:proofErr w:type="spellStart"/>
+            <w:r>
+              <w:t>Chrome</w:t>
+            </w:r>
+            <w:proofErr w:type="spellEnd"/>
           </w:p>
         </w:tc>
         <w:tc>
           <w:tcPr>
             <w:tcW w:w="4247" w:type="dxa"/>
           </w:tcPr>
-          <w:p/>
+          <w:p>
+            <w:r>
+              <w:t>(Anexo 4.1.</w:t>
+            </w:r>
+            <w:r>
+              <w:t>4</w:t>
+            </w:r>
+            <w:r>
+              <w:t>)</w:t>
+            </w:r>
+          </w:p>
         </w:tc>
       </w:tr>
       <w:tr>
@@ -3615,15 +3782,38 @@
           </w:tcPr>
           <w:p>
             <w:r>
-              <w:t>Criterio B.2: Nombre</w:t>
-            </w:r>
+              <w:t xml:space="preserve">Criterio Y.3: </w:t>
+            </w:r>
+            <w:proofErr w:type="spellStart"/>
+            <w:r>
+              <w:t>Vel</w:t>
+            </w:r>
+            <w:proofErr w:type="spellEnd"/>
+            <w:r>
+              <w:t xml:space="preserve">. de carga en </w:t>
+            </w:r>
+            <w:proofErr w:type="spellStart"/>
+            <w:r>
+              <w:t>Firefox</w:t>
+            </w:r>
+            <w:proofErr w:type="spellEnd"/>
           </w:p>
         </w:tc>
         <w:tc>
           <w:tcPr>
             <w:tcW w:w="4247" w:type="dxa"/>
           </w:tcPr>
-          <w:p/>
+          <w:p>
+            <w:r>
+              <w:t>(Anexo 4.1.</w:t>
+            </w:r>
+            <w:r>
+              <w:t>4</w:t>
+            </w:r>
+            <w:r>
+              <w:t>)</w:t>
+            </w:r>
+          </w:p>
         </w:tc>
       </w:tr>
       <w:tr>
@@ -3633,7 +3823,15 @@
           </w:tcPr>
           <w:p>
             <w:r>
-              <w:t>…</w:t>
+              <w:t xml:space="preserve">Criterio Y.4: </w:t>
+            </w:r>
+            <w:proofErr w:type="spellStart"/>
+            <w:r>
+              <w:t>Vel</w:t>
+            </w:r>
+            <w:proofErr w:type="spellEnd"/>
+            <w:r>
+              <w:t>. de carga en IE</w:t>
             </w:r>
           </w:p>
         </w:tc>
@@ -3641,32 +3839,70 @@
           <w:tcPr>
             <w:tcW w:w="4247" w:type="dxa"/>
           </w:tcPr>
-          <w:p/>
+          <w:p>
+            <w:r>
+              <w:t>(Anexo 4.1.</w:t>
+            </w:r>
+            <w:r>
+              <w:t>4</w:t>
+            </w:r>
+            <w:r>
+              <w:t>)</w:t>
+            </w:r>
+          </w:p>
+        </w:tc>
+      </w:tr>
+      <w:tr>
+        <w:tc>
+          <w:tcPr>
+            <w:tcW w:w="4247" w:type="dxa"/>
+          </w:tcPr>
+          <w:p>
+            <w:r>
+              <w:t xml:space="preserve">Criterio Y.4: </w:t>
+            </w:r>
+            <w:proofErr w:type="spellStart"/>
+            <w:r>
+              <w:t>Vel</w:t>
+            </w:r>
+            <w:proofErr w:type="spellEnd"/>
+            <w:r>
+              <w:t>. de carga en Safari</w:t>
+            </w:r>
+          </w:p>
+        </w:tc>
+        <w:tc>
+          <w:tcPr>
+            <w:tcW w:w="4247" w:type="dxa"/>
+          </w:tcPr>
+          <w:p>
+            <w:r>
+              <w:t>(Anexo 4.1.</w:t>
+            </w:r>
+            <w:r>
+              <w:t>4</w:t>
+            </w:r>
+            <w:r>
+              <w:t>)</w:t>
+            </w:r>
+          </w:p>
         </w:tc>
       </w:tr>
     </w:tbl>
     <w:p/>
     <w:p>
       <w:r>
-        <w:t>Y algunos comentarios aclaratorios sobre aquellos criterios cuyo valor indicado en la tabla no sea suficiente para entenderlo.</w:t>
-      </w:r>
-    </w:p>
-    <w:p>
-      <w:r>
-        <w:lastRenderedPageBreak/>
-        <w:t>L</w:t>
-      </w:r>
-      <w:r>
-        <w:t>a tabla anterior es obligatoria y deben completarla los autores del trabajo,</w:t>
-      </w:r>
-      <w:r>
-        <w:t xml:space="preserve"> aunque se pueden incluir otros gráficos </w:t>
-      </w:r>
-      <w:r>
-        <w:t>o tablas complementarias copiadas y pegadas desde diversas</w:t>
-      </w:r>
-      <w:r>
-        <w:t xml:space="preserve"> fuentes de información, siempre que debajo de cada uno se indique la fuente (al menos la URL).</w:t>
+        <w:t>Anexo 4.1.1</w:t>
+      </w:r>
+    </w:p>
+    <w:p>
+      <w:r>
+        <w:t>Anexo 4.1.2</w:t>
+      </w:r>
+    </w:p>
+    <w:p>
+      <w:r>
+        <w:t>Anexo 4.1.3</w:t>
       </w:r>
     </w:p>
     <w:p>
@@ -3677,9 +3913,555 @@
         </w:rPr>
         <w:drawing>
           <wp:inline distT="0" distB="0" distL="0" distR="0">
-            <wp:extent cx="5400040" cy="3126790"/>
+            <wp:extent cx="5400040" cy="3671855"/>
             <wp:effectExtent l="19050" t="0" r="0" b="0"/>
-            <wp:docPr id="1" name="Imagen 1"/>
+            <wp:docPr id="4" name="Imagen 4"/>
+            <wp:cNvGraphicFramePr>
+              <a:graphicFrameLocks xmlns:a="http://schemas.openxmlformats.org/drawingml/2006/main" noChangeAspect="1"/>
+            </wp:cNvGraphicFramePr>
+            <a:graphic xmlns:a="http://schemas.openxmlformats.org/drawingml/2006/main">
+              <a:graphicData uri="http://schemas.openxmlformats.org/drawingml/2006/picture">
+                <pic:pic xmlns:pic="http://schemas.openxmlformats.org/drawingml/2006/picture">
+                  <pic:nvPicPr>
+                    <pic:cNvPr id="0" name="Picture 4"/>
+                    <pic:cNvPicPr>
+                      <a:picLocks noChangeAspect="1" noChangeArrowheads="1"/>
+                    </pic:cNvPicPr>
+                  </pic:nvPicPr>
+                  <pic:blipFill>
+                    <a:blip r:embed="rId8" cstate="print"/>
+                    <a:srcRect/>
+                    <a:stretch>
+                      <a:fillRect/>
+                    </a:stretch>
+                  </pic:blipFill>
+                  <pic:spPr bwMode="auto">
+                    <a:xfrm>
+                      <a:off x="0" y="0"/>
+                      <a:ext cx="5400040" cy="3671855"/>
+                    </a:xfrm>
+                    <a:prstGeom prst="rect">
+                      <a:avLst/>
+                    </a:prstGeom>
+                    <a:noFill/>
+                    <a:ln w="9525">
+                      <a:noFill/>
+                      <a:miter lim="800000"/>
+                      <a:headEnd/>
+                      <a:tailEnd/>
+                    </a:ln>
+                  </pic:spPr>
+                </pic:pic>
+              </a:graphicData>
+            </a:graphic>
+          </wp:inline>
+        </w:drawing>
+      </w:r>
+    </w:p>
+    <w:p>
+      <w:r>
+        <w:t xml:space="preserve">En este test realizado por la herramienta </w:t>
+      </w:r>
+      <w:proofErr w:type="spellStart"/>
+      <w:r>
+        <w:t>Woorank</w:t>
+      </w:r>
+      <w:proofErr w:type="spellEnd"/>
+      <w:r>
+        <w:t xml:space="preserve"> nos aparece el tamaño de la página/dirección (en este caso era buscar la localidad de Alcalá de Henares en el mapa) y lo que tarda en cargarlo por completo, mostrado tanto en segundos como en velocidad de transferencia.</w:t>
+      </w:r>
+    </w:p>
+    <w:p/>
+    <w:p>
+      <w:r>
+        <w:t xml:space="preserve">Fuente: </w:t>
+      </w:r>
+      <w:hyperlink r:id="rId9" w:history="1">
+        <w:r>
+          <w:rPr>
+            <w:rStyle w:val="Hipervnculo"/>
+          </w:rPr>
+          <w:t>https://www.woorank.com/es/www/maps.google.com</w:t>
+        </w:r>
+      </w:hyperlink>
+    </w:p>
+    <w:p>
+      <w:r>
+        <w:rPr>
+          <w:b/>
+        </w:rPr>
+        <w:t>NOTA:</w:t>
+      </w:r>
+      <w:r>
+        <w:t xml:space="preserve"> hemos incluido este anexo para valorar este aspecto en concreto, pero no le daremos excesivo valor puesto que luego a la hora de comparar usaremos otra herramienta mucho más precisa y fiable.</w:t>
+      </w:r>
+    </w:p>
+    <w:p>
+      <w:r>
+        <w:t>Anexo 4.1.4</w:t>
+      </w:r>
+    </w:p>
+    <w:p>
+      <w:r>
+        <w:rPr>
+          <w:noProof/>
+          <w:lang w:eastAsia="es-ES"/>
+        </w:rPr>
+        <w:drawing>
+          <wp:inline distT="0" distB="0" distL="0" distR="0">
+            <wp:extent cx="5400040" cy="4256046"/>
+            <wp:effectExtent l="19050" t="0" r="0" b="0"/>
+            <wp:docPr id="10" name="Imagen 10"/>
+            <wp:cNvGraphicFramePr>
+              <a:graphicFrameLocks xmlns:a="http://schemas.openxmlformats.org/drawingml/2006/main" noChangeAspect="1"/>
+            </wp:cNvGraphicFramePr>
+            <a:graphic xmlns:a="http://schemas.openxmlformats.org/drawingml/2006/main">
+              <a:graphicData uri="http://schemas.openxmlformats.org/drawingml/2006/picture">
+                <pic:pic xmlns:pic="http://schemas.openxmlformats.org/drawingml/2006/picture">
+                  <pic:nvPicPr>
+                    <pic:cNvPr id="0" name="Picture 10"/>
+                    <pic:cNvPicPr>
+                      <a:picLocks noChangeAspect="1" noChangeArrowheads="1"/>
+                    </pic:cNvPicPr>
+                  </pic:nvPicPr>
+                  <pic:blipFill>
+                    <a:blip r:embed="rId10" cstate="print"/>
+                    <a:srcRect/>
+                    <a:stretch>
+                      <a:fillRect/>
+                    </a:stretch>
+                  </pic:blipFill>
+                  <pic:spPr bwMode="auto">
+                    <a:xfrm>
+                      <a:off x="0" y="0"/>
+                      <a:ext cx="5400040" cy="4256046"/>
+                    </a:xfrm>
+                    <a:prstGeom prst="rect">
+                      <a:avLst/>
+                    </a:prstGeom>
+                    <a:noFill/>
+                    <a:ln w="9525">
+                      <a:noFill/>
+                      <a:miter lim="800000"/>
+                      <a:headEnd/>
+                      <a:tailEnd/>
+                    </a:ln>
+                  </pic:spPr>
+                </pic:pic>
+              </a:graphicData>
+            </a:graphic>
+          </wp:inline>
+        </w:drawing>
+      </w:r>
+    </w:p>
+    <w:p>
+      <w:r>
+        <w:t xml:space="preserve">Este es un test de velocidad de carga en distintos navegadores, dependiendo del servidor donde se hayan realizado las pruebas. En este caso nos fijaremos en Google </w:t>
+      </w:r>
+      <w:proofErr w:type="spellStart"/>
+      <w:r>
+        <w:t>Maps</w:t>
+      </w:r>
+      <w:proofErr w:type="spellEnd"/>
+      <w:r>
+        <w:t xml:space="preserve"> JS API v3, que es la una de las opciones de desarrollo más utilizadas en Google </w:t>
+      </w:r>
+      <w:proofErr w:type="spellStart"/>
+      <w:r>
+        <w:t>Maps</w:t>
+      </w:r>
+      <w:proofErr w:type="spellEnd"/>
+      <w:r>
+        <w:t xml:space="preserve">, y como podemos observar, se hacen pruebas tanto en Google </w:t>
+      </w:r>
+      <w:proofErr w:type="spellStart"/>
+      <w:r>
+        <w:t>Chrome</w:t>
+      </w:r>
+      <w:proofErr w:type="spellEnd"/>
+      <w:r>
+        <w:t xml:space="preserve"> como en </w:t>
+      </w:r>
+      <w:proofErr w:type="spellStart"/>
+      <w:r>
+        <w:t>Firefox</w:t>
+      </w:r>
+      <w:proofErr w:type="spellEnd"/>
+      <w:r>
+        <w:t xml:space="preserve"> como en Internet Explorer como en Safari.</w:t>
+      </w:r>
+    </w:p>
+    <w:p>
+      <w:r>
+        <w:t>Fuente:</w:t>
+      </w:r>
+      <w:hyperlink r:id="rId11" w:history="1">
+        <w:r>
+          <w:rPr>
+            <w:rStyle w:val="Hipervnculo"/>
+          </w:rPr>
+          <w:t>http://www.geowebdeveloper.com/2014/06/01/web-mapping-apis-vector-performance-comparison/</w:t>
+        </w:r>
+      </w:hyperlink>
+    </w:p>
+    <w:p>
+      <w:pPr>
+        <w:jc w:val="left"/>
+      </w:pPr>
+      <w:r>
+        <w:br w:type="page"/>
+      </w:r>
+    </w:p>
+    <w:p/>
+    <w:p/>
+    <w:p>
+      <w:pPr>
+        <w:pStyle w:val="Ttulo2"/>
+      </w:pPr>
+      <w:bookmarkStart w:id="22" w:name="_Toc445388870"/>
+      <w:r>
+        <w:t>4</w:t>
+      </w:r>
+      <w:r>
+        <w:t>.</w:t>
+      </w:r>
+      <w:r>
+        <w:t>2</w:t>
+      </w:r>
+      <w:r>
+        <w:t xml:space="preserve"> </w:t>
+      </w:r>
+      <w:r>
+        <w:t xml:space="preserve">Evaluación de los criterios para </w:t>
+      </w:r>
+      <w:bookmarkEnd w:id="22"/>
+      <w:proofErr w:type="spellStart"/>
+      <w:r>
+        <w:t>OpenStreet</w:t>
+      </w:r>
+      <w:proofErr w:type="spellEnd"/>
+      <w:r>
+        <w:t xml:space="preserve"> </w:t>
+      </w:r>
+      <w:proofErr w:type="spellStart"/>
+      <w:r>
+        <w:t>Map</w:t>
+      </w:r>
+      <w:proofErr w:type="spellEnd"/>
+    </w:p>
+    <w:tbl>
+      <w:tblPr>
+        <w:tblStyle w:val="Tablaconcuadrcula"/>
+        <w:tblW w:w="0" w:type="auto"/>
+        <w:tblLook w:val="04A0"/>
+      </w:tblPr>
+      <w:tblGrid>
+        <w:gridCol w:w="4247"/>
+        <w:gridCol w:w="4247"/>
+      </w:tblGrid>
+      <w:tr>
+        <w:tc>
+          <w:tcPr>
+            <w:tcW w:w="4247" w:type="dxa"/>
+          </w:tcPr>
+          <w:p>
+            <w:r>
+              <w:t>CRITERIOS</w:t>
+            </w:r>
+          </w:p>
+        </w:tc>
+        <w:tc>
+          <w:tcPr>
+            <w:tcW w:w="4247" w:type="dxa"/>
+          </w:tcPr>
+          <w:p>
+            <w:r>
+              <w:t>EVALUACIÓN</w:t>
+            </w:r>
+          </w:p>
+        </w:tc>
+      </w:tr>
+      <w:tr>
+        <w:tc>
+          <w:tcPr>
+            <w:tcW w:w="4247" w:type="dxa"/>
+          </w:tcPr>
+          <w:p>
+            <w:r>
+              <w:t>Criterio X.1: Estabilidad del sistema</w:t>
+            </w:r>
+          </w:p>
+        </w:tc>
+        <w:tc>
+          <w:tcPr>
+            <w:tcW w:w="4247" w:type="dxa"/>
+          </w:tcPr>
+          <w:p>
+            <w:r>
+              <w:t>(Anexo 4.2.1)</w:t>
+            </w:r>
+          </w:p>
+        </w:tc>
+      </w:tr>
+      <w:tr>
+        <w:tc>
+          <w:tcPr>
+            <w:tcW w:w="4247" w:type="dxa"/>
+          </w:tcPr>
+          <w:p>
+            <w:r>
+              <w:t>Criterio X.2: Concurrencia del sistema</w:t>
+            </w:r>
+          </w:p>
+        </w:tc>
+        <w:tc>
+          <w:tcPr>
+            <w:tcW w:w="4247" w:type="dxa"/>
+          </w:tcPr>
+          <w:p>
+            <w:r>
+              <w:t>(Anexo 4.2.2)</w:t>
+            </w:r>
+          </w:p>
+        </w:tc>
+      </w:tr>
+      <w:tr>
+        <w:tc>
+          <w:tcPr>
+            <w:tcW w:w="4247" w:type="dxa"/>
+          </w:tcPr>
+          <w:p/>
+        </w:tc>
+        <w:tc>
+          <w:tcPr>
+            <w:tcW w:w="4247" w:type="dxa"/>
+          </w:tcPr>
+          <w:p/>
+        </w:tc>
+      </w:tr>
+      <w:tr>
+        <w:tc>
+          <w:tcPr>
+            <w:tcW w:w="4247" w:type="dxa"/>
+          </w:tcPr>
+          <w:p>
+            <w:r>
+              <w:t xml:space="preserve">Criterio Y.1: </w:t>
+            </w:r>
+            <w:proofErr w:type="spellStart"/>
+            <w:r>
+              <w:t>Vel</w:t>
+            </w:r>
+            <w:proofErr w:type="spellEnd"/>
+            <w:r>
+              <w:t>. de carga media</w:t>
+            </w:r>
+          </w:p>
+        </w:tc>
+        <w:tc>
+          <w:tcPr>
+            <w:tcW w:w="4247" w:type="dxa"/>
+          </w:tcPr>
+          <w:p>
+            <w:r>
+              <w:t>(Anexo 4.2.3)</w:t>
+            </w:r>
+          </w:p>
+        </w:tc>
+      </w:tr>
+      <w:tr>
+        <w:tc>
+          <w:tcPr>
+            <w:tcW w:w="4247" w:type="dxa"/>
+          </w:tcPr>
+          <w:p>
+            <w:r>
+              <w:t xml:space="preserve">Criterio Y.2: </w:t>
+            </w:r>
+            <w:proofErr w:type="spellStart"/>
+            <w:r>
+              <w:t>Vel</w:t>
+            </w:r>
+            <w:proofErr w:type="spellEnd"/>
+            <w:r>
+              <w:t xml:space="preserve">. de carga en </w:t>
+            </w:r>
+            <w:proofErr w:type="spellStart"/>
+            <w:r>
+              <w:t>Chrome</w:t>
+            </w:r>
+            <w:proofErr w:type="spellEnd"/>
+          </w:p>
+        </w:tc>
+        <w:tc>
+          <w:tcPr>
+            <w:tcW w:w="4247" w:type="dxa"/>
+          </w:tcPr>
+          <w:p>
+            <w:r>
+              <w:t>(Anexo 4.2.4)</w:t>
+            </w:r>
+          </w:p>
+        </w:tc>
+      </w:tr>
+      <w:tr>
+        <w:tc>
+          <w:tcPr>
+            <w:tcW w:w="4247" w:type="dxa"/>
+          </w:tcPr>
+          <w:p>
+            <w:r>
+              <w:t xml:space="preserve">Criterio Y.3: </w:t>
+            </w:r>
+            <w:proofErr w:type="spellStart"/>
+            <w:r>
+              <w:t>Vel</w:t>
+            </w:r>
+            <w:proofErr w:type="spellEnd"/>
+            <w:r>
+              <w:t xml:space="preserve">. de carga en </w:t>
+            </w:r>
+            <w:proofErr w:type="spellStart"/>
+            <w:r>
+              <w:t>Firefox</w:t>
+            </w:r>
+            <w:proofErr w:type="spellEnd"/>
+          </w:p>
+        </w:tc>
+        <w:tc>
+          <w:tcPr>
+            <w:tcW w:w="4247" w:type="dxa"/>
+          </w:tcPr>
+          <w:p>
+            <w:r>
+              <w:t>(Anexo 4.2.4)</w:t>
+            </w:r>
+          </w:p>
+        </w:tc>
+      </w:tr>
+      <w:tr>
+        <w:tc>
+          <w:tcPr>
+            <w:tcW w:w="4247" w:type="dxa"/>
+          </w:tcPr>
+          <w:p>
+            <w:r>
+              <w:t xml:space="preserve">Criterio Y.4: </w:t>
+            </w:r>
+            <w:proofErr w:type="spellStart"/>
+            <w:r>
+              <w:t>Vel</w:t>
+            </w:r>
+            <w:proofErr w:type="spellEnd"/>
+            <w:r>
+              <w:t>. de carga en IE</w:t>
+            </w:r>
+          </w:p>
+        </w:tc>
+        <w:tc>
+          <w:tcPr>
+            <w:tcW w:w="4247" w:type="dxa"/>
+          </w:tcPr>
+          <w:p>
+            <w:r>
+              <w:t>(Anexo 4.2.4)</w:t>
+            </w:r>
+          </w:p>
+        </w:tc>
+      </w:tr>
+      <w:tr>
+        <w:tc>
+          <w:tcPr>
+            <w:tcW w:w="4247" w:type="dxa"/>
+          </w:tcPr>
+          <w:p>
+            <w:r>
+              <w:t xml:space="preserve">Criterio Y.5: </w:t>
+            </w:r>
+            <w:proofErr w:type="spellStart"/>
+            <w:r>
+              <w:t>Vel</w:t>
+            </w:r>
+            <w:proofErr w:type="spellEnd"/>
+            <w:r>
+              <w:t>. de carga en Safari</w:t>
+            </w:r>
+          </w:p>
+        </w:tc>
+        <w:tc>
+          <w:tcPr>
+            <w:tcW w:w="4247" w:type="dxa"/>
+          </w:tcPr>
+          <w:p>
+            <w:r>
+              <w:t>(Anexo 4.2.4)</w:t>
+            </w:r>
+          </w:p>
+        </w:tc>
+      </w:tr>
+    </w:tbl>
+    <w:p>
+      <w:pPr>
+        <w:jc w:val="left"/>
+        <w:rPr>
+          <w:rFonts w:eastAsiaTheme="majorEastAsia"/>
+          <w:b/>
+          <w:color w:val="000000" w:themeColor="text1"/>
+          <w:sz w:val="28"/>
+          <w:szCs w:val="28"/>
+        </w:rPr>
+      </w:pPr>
+    </w:p>
+    <w:p>
+      <w:pPr>
+        <w:jc w:val="left"/>
+        <w:rPr>
+          <w:rFonts w:eastAsiaTheme="majorEastAsia"/>
+          <w:b/>
+          <w:color w:val="000000" w:themeColor="text1"/>
+          <w:sz w:val="28"/>
+          <w:szCs w:val="28"/>
+        </w:rPr>
+      </w:pPr>
+      <w:r>
+        <w:rPr>
+          <w:rFonts w:eastAsiaTheme="majorEastAsia"/>
+          <w:b/>
+          <w:color w:val="000000" w:themeColor="text1"/>
+          <w:sz w:val="28"/>
+          <w:szCs w:val="28"/>
+        </w:rPr>
+        <w:br w:type="page"/>
+      </w:r>
+    </w:p>
+    <w:p>
+      <w:pPr>
+        <w:jc w:val="left"/>
+        <w:rPr>
+          <w:rFonts w:eastAsiaTheme="majorEastAsia"/>
+          <w:b/>
+          <w:color w:val="000000" w:themeColor="text1"/>
+          <w:sz w:val="28"/>
+          <w:szCs w:val="28"/>
+        </w:rPr>
+      </w:pPr>
+    </w:p>
+    <w:p>
+      <w:r>
+        <w:t>Anexo 4.2.1</w:t>
+      </w:r>
+    </w:p>
+    <w:p>
+      <w:r>
+        <w:rPr>
+          <w:noProof/>
+          <w:lang w:eastAsia="es-ES"/>
+        </w:rPr>
+        <w:drawing>
+          <wp:inline distT="0" distB="0" distL="0" distR="0">
+            <wp:extent cx="5400040" cy="2459095"/>
+            <wp:effectExtent l="19050" t="0" r="0" b="0"/>
+            <wp:docPr id="2" name="Imagen 1"/>
             <wp:cNvGraphicFramePr>
               <a:graphicFrameLocks xmlns:a="http://schemas.openxmlformats.org/drawingml/2006/main" noChangeAspect="1"/>
             </wp:cNvGraphicFramePr>
@@ -3693,7 +4475,175 @@
                     </pic:cNvPicPr>
                   </pic:nvPicPr>
                   <pic:blipFill>
-                    <a:blip r:embed="rId8" cstate="print"/>
+                    <a:blip r:embed="rId12" cstate="print"/>
+                    <a:srcRect/>
+                    <a:stretch>
+                      <a:fillRect/>
+                    </a:stretch>
+                  </pic:blipFill>
+                  <pic:spPr bwMode="auto">
+                    <a:xfrm>
+                      <a:off x="0" y="0"/>
+                      <a:ext cx="5400040" cy="2459095"/>
+                    </a:xfrm>
+                    <a:prstGeom prst="rect">
+                      <a:avLst/>
+                    </a:prstGeom>
+                    <a:noFill/>
+                    <a:ln w="9525">
+                      <a:noFill/>
+                      <a:miter lim="800000"/>
+                      <a:headEnd/>
+                      <a:tailEnd/>
+                    </a:ln>
+                  </pic:spPr>
+                </pic:pic>
+              </a:graphicData>
+            </a:graphic>
+          </wp:inline>
+        </w:drawing>
+      </w:r>
+    </w:p>
+    <w:p>
+      <w:r>
+        <w:t xml:space="preserve">Como se puede ver, se realizo un test de estabilidad al mapeo de </w:t>
+      </w:r>
+      <w:proofErr w:type="spellStart"/>
+      <w:r>
+        <w:t>OpenStreet</w:t>
+      </w:r>
+      <w:proofErr w:type="spellEnd"/>
+      <w:r>
+        <w:t xml:space="preserve"> </w:t>
+      </w:r>
+      <w:proofErr w:type="spellStart"/>
+      <w:r>
+        <w:t>Map</w:t>
+      </w:r>
+      <w:proofErr w:type="spellEnd"/>
+      <w:r>
+        <w:t xml:space="preserve"> recibiendo 19.845 usuarios durante 72h, en el que se ejecutaron 119.412 órdenes de las que se cumplieron 118.435, es decir, el 99.18% de las mismas, con una media de 13.45 transacciones por segundo, y con un consumo no demasiado elevado para las condiciones en las que estaban. </w:t>
+      </w:r>
+    </w:p>
+    <w:p>
+      <w:pPr>
+        <w:jc w:val="left"/>
+      </w:pPr>
+      <w:r>
+        <w:br w:type="page"/>
+      </w:r>
+    </w:p>
+    <w:p/>
+    <w:p>
+      <w:r>
+        <w:t>Anexo 4.2.2</w:t>
+      </w:r>
+    </w:p>
+    <w:p>
+      <w:r>
+        <w:rPr>
+          <w:noProof/>
+          <w:lang w:eastAsia="es-ES"/>
+        </w:rPr>
+        <w:drawing>
+          <wp:inline distT="0" distB="0" distL="0" distR="0">
+            <wp:extent cx="5400040" cy="5276375"/>
+            <wp:effectExtent l="19050" t="0" r="0" b="0"/>
+            <wp:docPr id="3" name="Imagen 4"/>
+            <wp:cNvGraphicFramePr>
+              <a:graphicFrameLocks xmlns:a="http://schemas.openxmlformats.org/drawingml/2006/main" noChangeAspect="1"/>
+            </wp:cNvGraphicFramePr>
+            <a:graphic xmlns:a="http://schemas.openxmlformats.org/drawingml/2006/main">
+              <a:graphicData uri="http://schemas.openxmlformats.org/drawingml/2006/picture">
+                <pic:pic xmlns:pic="http://schemas.openxmlformats.org/drawingml/2006/picture">
+                  <pic:nvPicPr>
+                    <pic:cNvPr id="0" name="Picture 4"/>
+                    <pic:cNvPicPr>
+                      <a:picLocks noChangeAspect="1" noChangeArrowheads="1"/>
+                    </pic:cNvPicPr>
+                  </pic:nvPicPr>
+                  <pic:blipFill>
+                    <a:blip r:embed="rId13" cstate="print"/>
+                    <a:srcRect/>
+                    <a:stretch>
+                      <a:fillRect/>
+                    </a:stretch>
+                  </pic:blipFill>
+                  <pic:spPr bwMode="auto">
+                    <a:xfrm>
+                      <a:off x="0" y="0"/>
+                      <a:ext cx="5400040" cy="5276375"/>
+                    </a:xfrm>
+                    <a:prstGeom prst="rect">
+                      <a:avLst/>
+                    </a:prstGeom>
+                    <a:noFill/>
+                    <a:ln w="9525">
+                      <a:noFill/>
+                      <a:miter lim="800000"/>
+                      <a:headEnd/>
+                      <a:tailEnd/>
+                    </a:ln>
+                  </pic:spPr>
+                </pic:pic>
+              </a:graphicData>
+            </a:graphic>
+          </wp:inline>
+        </w:drawing>
+      </w:r>
+    </w:p>
+    <w:p>
+      <w:r>
+        <w:t xml:space="preserve">Como se puede ver, se han realizado pruebas aumentando cada vez el </w:t>
+      </w:r>
+      <w:r>
+        <w:t>número</w:t>
+      </w:r>
+      <w:r>
+        <w:t xml:space="preserve"> de usuarios conectados al mismo tiempo, y se ha llegado  a la conclusión de que, por media, el 90% del tiempo se responde a las peticiones de los usuario</w:t>
+      </w:r>
+      <w:r>
+        <w:t>s</w:t>
+      </w:r>
+      <w:r>
+        <w:t xml:space="preserve"> en menos de 5 segundos.</w:t>
+      </w:r>
+    </w:p>
+    <w:p>
+      <w:pPr>
+        <w:jc w:val="left"/>
+      </w:pPr>
+      <w:r>
+        <w:br w:type="page"/>
+      </w:r>
+    </w:p>
+    <w:p/>
+    <w:p>
+      <w:r>
+        <w:t>Anexo 4.2.3</w:t>
+      </w:r>
+    </w:p>
+    <w:p>
+      <w:r>
+        <w:drawing>
+          <wp:inline distT="0" distB="0" distL="0" distR="0">
+            <wp:extent cx="5400040" cy="3126790"/>
+            <wp:effectExtent l="19050" t="0" r="0" b="0"/>
+            <wp:docPr id="5" name="Imagen 1"/>
+            <wp:cNvGraphicFramePr>
+              <a:graphicFrameLocks xmlns:a="http://schemas.openxmlformats.org/drawingml/2006/main" noChangeAspect="1"/>
+            </wp:cNvGraphicFramePr>
+            <a:graphic xmlns:a="http://schemas.openxmlformats.org/drawingml/2006/main">
+              <a:graphicData uri="http://schemas.openxmlformats.org/drawingml/2006/picture">
+                <pic:pic xmlns:pic="http://schemas.openxmlformats.org/drawingml/2006/picture">
+                  <pic:nvPicPr>
+                    <pic:cNvPr id="0" name="Picture 1"/>
+                    <pic:cNvPicPr>
+                      <a:picLocks noChangeAspect="1" noChangeArrowheads="1"/>
+                    </pic:cNvPicPr>
+                  </pic:nvPicPr>
+                  <pic:blipFill>
+                    <a:blip r:embed="rId14" cstate="print"/>
                     <a:srcRect/>
                     <a:stretch>
                       <a:fillRect/>
@@ -3724,15 +4674,74 @@
     </w:p>
     <w:p>
       <w:r>
+        <w:t xml:space="preserve">En este test realizado por la herramienta </w:t>
+      </w:r>
+      <w:proofErr w:type="spellStart"/>
+      <w:r>
+        <w:t>Woorank</w:t>
+      </w:r>
+      <w:proofErr w:type="spellEnd"/>
+      <w:r>
+        <w:t xml:space="preserve"> nos aparece el tamaño de la página/dirección (en este caso era buscar la localidad de Alcalá de Henares en </w:t>
+      </w:r>
+      <w:proofErr w:type="spellStart"/>
+      <w:r>
+        <w:t>el</w:t>
+      </w:r>
+      <w:proofErr w:type="spellEnd"/>
+      <w:r>
+        <w:t xml:space="preserve"> mapa) y lo que tarda en cargarlo por completo, mostrado tanto en segundos como en velocidad de transferencia.</w:t>
+      </w:r>
+    </w:p>
+    <w:p>
+      <w:r>
+        <w:t xml:space="preserve">Fuente: </w:t>
+      </w:r>
+      <w:hyperlink r:id="rId15" w:history="1">
+        <w:r>
+          <w:rPr>
+            <w:rStyle w:val="Hipervnculo"/>
+          </w:rPr>
+          <w:t>https://www.woorank.com/es/www/openstreetmap.org</w:t>
+        </w:r>
+      </w:hyperlink>
+    </w:p>
+    <w:p>
+      <w:r>
+        <w:rPr>
+          <w:b/>
+        </w:rPr>
+        <w:t>NOTA:</w:t>
+      </w:r>
+      <w:r>
+        <w:t xml:space="preserve"> hemos incluido este anexo para valorar este aspecto en concreto, pero no le daremos excesivo valor puesto que luego a la hora de comparar usaremos otra herramienta mucho más precisa y fiable.</w:t>
+      </w:r>
+    </w:p>
+    <w:p>
+      <w:pPr>
+        <w:jc w:val="left"/>
+      </w:pPr>
+      <w:r>
+        <w:br w:type="page"/>
+      </w:r>
+    </w:p>
+    <w:p/>
+    <w:p>
+      <w:r>
+        <w:t>Anexo 4.2.4</w:t>
+      </w:r>
+    </w:p>
+    <w:p>
+      <w:r>
         <w:rPr>
           <w:noProof/>
           <w:lang w:eastAsia="es-ES"/>
         </w:rPr>
         <w:drawing>
           <wp:inline distT="0" distB="0" distL="0" distR="0">
-            <wp:extent cx="5400040" cy="3671855"/>
+            <wp:extent cx="4920600" cy="3618524"/>
             <wp:effectExtent l="19050" t="0" r="0" b="0"/>
-            <wp:docPr id="4" name="Imagen 4"/>
+            <wp:docPr id="7" name="Imagen 7"/>
             <wp:cNvGraphicFramePr>
               <a:graphicFrameLocks xmlns:a="http://schemas.openxmlformats.org/drawingml/2006/main" noChangeAspect="1"/>
             </wp:cNvGraphicFramePr>
@@ -3740,13 +4749,13 @@
               <a:graphicData uri="http://schemas.openxmlformats.org/drawingml/2006/picture">
                 <pic:pic xmlns:pic="http://schemas.openxmlformats.org/drawingml/2006/picture">
                   <pic:nvPicPr>
-                    <pic:cNvPr id="0" name="Picture 4"/>
+                    <pic:cNvPr id="0" name="Picture 7"/>
                     <pic:cNvPicPr>
                       <a:picLocks noChangeAspect="1" noChangeArrowheads="1"/>
                     </pic:cNvPicPr>
                   </pic:nvPicPr>
                   <pic:blipFill>
-                    <a:blip r:embed="rId9" cstate="print"/>
+                    <a:blip r:embed="rId16" cstate="print"/>
                     <a:srcRect/>
                     <a:stretch>
                       <a:fillRect/>
@@ -3755,7 +4764,7 @@
                   <pic:spPr bwMode="auto">
                     <a:xfrm>
                       <a:off x="0" y="0"/>
-                      <a:ext cx="5400040" cy="3671855"/>
+                      <a:ext cx="4923509" cy="3620663"/>
                     </a:xfrm>
                     <a:prstGeom prst="rect">
                       <a:avLst/>
@@ -3777,16 +4786,94 @@
     </w:p>
     <w:p>
       <w:r>
-        <w:t>https://www.woorank.com/es/www/openstreetmap.org</w:t>
-      </w:r>
-    </w:p>
-    <w:p>
-      <w:r>
-        <w:t>https://www.woorank.com/es/www/maps.google.com</w:t>
-      </w:r>
-    </w:p>
-    <w:p>
-      <w:hyperlink r:id="rId10" w:history="1">
+        <w:t xml:space="preserve">Este es un test de velocidad de carga en distintos navegadores, dependiendo del servidor donde se hayan realizado las pruebas. En este caso nos fijaremos en </w:t>
+      </w:r>
+      <w:proofErr w:type="spellStart"/>
+      <w:r>
+        <w:t>OpenLayers</w:t>
+      </w:r>
+      <w:proofErr w:type="spellEnd"/>
+      <w:r>
+        <w:t xml:space="preserve">, que es la versión que utiliza </w:t>
+      </w:r>
+      <w:proofErr w:type="spellStart"/>
+      <w:r>
+        <w:t>OpenStreet</w:t>
+      </w:r>
+      <w:proofErr w:type="spellEnd"/>
+      <w:r>
+        <w:t xml:space="preserve"> </w:t>
+      </w:r>
+      <w:proofErr w:type="spellStart"/>
+      <w:r>
+        <w:t>Map</w:t>
+      </w:r>
+      <w:proofErr w:type="spellEnd"/>
+      <w:r>
+        <w:t xml:space="preserve">, y como podemos observar, se hacen pruebas tanto en Google </w:t>
+      </w:r>
+      <w:proofErr w:type="spellStart"/>
+      <w:r>
+        <w:t>Chrome</w:t>
+      </w:r>
+      <w:proofErr w:type="spellEnd"/>
+      <w:r>
+        <w:t xml:space="preserve"> como en </w:t>
+      </w:r>
+      <w:proofErr w:type="spellStart"/>
+      <w:r>
+        <w:t>Firefox</w:t>
+      </w:r>
+      <w:proofErr w:type="spellEnd"/>
+      <w:r>
+        <w:t xml:space="preserve"> como en Internet Explorer como en Safari.</w:t>
+      </w:r>
+    </w:p>
+    <w:p>
+      <w:r>
+        <w:t>Fuente:</w:t>
+      </w:r>
+      <w:hyperlink r:id="rId17" w:history="1">
+        <w:r>
+          <w:rPr>
+            <w:rStyle w:val="Hipervnculo"/>
+          </w:rPr>
+          <w:t>http://www.geowebdeveloper.com/2014/06/01/web-mapping-apis-vector-performance-comparison/</w:t>
+        </w:r>
+      </w:hyperlink>
+    </w:p>
+    <w:p/>
+    <w:p>
+      <w:pPr>
+        <w:pStyle w:val="Ttulo1"/>
+      </w:pPr>
+      <w:bookmarkStart w:id="23" w:name="_Toc445388871"/>
+      <w:r>
+        <w:t>5</w:t>
+      </w:r>
+      <w:r>
+        <w:t xml:space="preserve">. </w:t>
+      </w:r>
+      <w:r>
+        <w:t>Comparación de las tecnologías</w:t>
+      </w:r>
+      <w:bookmarkEnd w:id="23"/>
+    </w:p>
+    <w:p>
+      <w:r>
+        <w:t>Debe incluir</w:t>
+      </w:r>
+      <w:r>
+        <w:t xml:space="preserve"> al menos una tabla resumen, en sección de página horizontal, cruzando los criterios y los valores de cada tecnología. Con una columna de comentarios sobre la comparación</w:t>
+      </w:r>
+    </w:p>
+    <w:p>
+      <w:r>
+        <w:t>Esta tabla anterior es obligatoria y deben completarla los autores del trabajo, aunque se pueden incluir otros gráficos o tablas complementarias copiadas y pegadas desde diversas fuentes de información, siempre que debajo de cada uno se indique la fuente (al menos la URL).</w:t>
+      </w:r>
+    </w:p>
+    <w:p>
+      <w:hyperlink r:id="rId18" w:history="1">
         <w:r>
           <w:rPr>
             <w:rStyle w:val="Hipervnculo"/>
@@ -3797,81 +4884,389 @@
     </w:p>
     <w:p/>
     <w:p/>
-    <w:p>
-      <w:pPr>
-        <w:pStyle w:val="Ttulo2"/>
-      </w:pPr>
-      <w:bookmarkStart w:id="22" w:name="_Toc445388870"/>
-      <w:r>
-        <w:t>4</w:t>
-      </w:r>
-      <w:r>
-        <w:t>.</w:t>
-      </w:r>
-      <w:r>
-        <w:t>2</w:t>
-      </w:r>
-      <w:r>
-        <w:t xml:space="preserve"> </w:t>
-      </w:r>
-      <w:r>
-        <w:t>Evaluación de los criterios para la tecnología 2</w:t>
-      </w:r>
-      <w:bookmarkEnd w:id="22"/>
-    </w:p>
     <w:p/>
-    <w:p/>
-    <w:p>
-      <w:pPr>
-        <w:jc w:val="left"/>
-        <w:rPr>
-          <w:rFonts w:eastAsiaTheme="majorEastAsia"/>
-          <w:b/>
-          <w:color w:val="000000" w:themeColor="text1"/>
-          <w:sz w:val="28"/>
-          <w:szCs w:val="28"/>
-        </w:rPr>
-      </w:pPr>
-      <w:r>
-        <w:br w:type="page"/>
-      </w:r>
-    </w:p>
-    <w:p>
-      <w:pPr>
-        <w:pStyle w:val="Ttulo1"/>
-      </w:pPr>
-      <w:bookmarkStart w:id="23" w:name="_Toc445388871"/>
-      <w:r>
-        <w:lastRenderedPageBreak/>
-        <w:t>5</w:t>
-      </w:r>
-      <w:r>
-        <w:t xml:space="preserve">. </w:t>
-      </w:r>
-      <w:r>
-        <w:t>Comparación de las tecnologías</w:t>
-      </w:r>
-      <w:bookmarkEnd w:id="23"/>
-    </w:p>
-    <w:p>
-      <w:r>
-        <w:t>Debe incluir</w:t>
-      </w:r>
-      <w:r>
-        <w:t xml:space="preserve"> al menos una tabla resumen, en sección de página horizontal, cruzando los criterios y los valores de cada tecnología. Con una columna de comentarios sobre la comparación</w:t>
-      </w:r>
-    </w:p>
-    <w:p>
-      <w:r>
-        <w:t>Esta tabla anterior es obligatoria y deben completarla los autores del trabajo, aunque se pueden incluir otros gráficos o tablas complementarias copiadas y pegadas desde diversas fuentes de información, siempre que debajo de cada uno se indique la fuente (al menos la URL).</w:t>
-      </w:r>
-    </w:p>
-    <w:p/>
-    <w:p/>
+    <w:tbl>
+      <w:tblPr>
+        <w:tblStyle w:val="Tablaconcuadrcula"/>
+        <w:tblW w:w="0" w:type="auto"/>
+        <w:tblInd w:w="-1026" w:type="dxa"/>
+        <w:tblLook w:val="04A0"/>
+      </w:tblPr>
+      <w:tblGrid>
+        <w:gridCol w:w="3969"/>
+        <w:gridCol w:w="1560"/>
+        <w:gridCol w:w="1980"/>
+        <w:gridCol w:w="2161"/>
+      </w:tblGrid>
+      <w:tr>
+        <w:tc>
+          <w:tcPr>
+            <w:tcW w:w="3969" w:type="dxa"/>
+          </w:tcPr>
+          <w:p>
+            <w:pPr>
+              <w:jc w:val="center"/>
+            </w:pPr>
+            <w:r>
+              <w:lastRenderedPageBreak/>
+              <w:t>CRITERIO</w:t>
+            </w:r>
+          </w:p>
+        </w:tc>
+        <w:tc>
+          <w:tcPr>
+            <w:tcW w:w="1560" w:type="dxa"/>
+          </w:tcPr>
+          <w:p>
+            <w:pPr>
+              <w:jc w:val="center"/>
+            </w:pPr>
+            <w:r>
+              <w:t xml:space="preserve">Google </w:t>
+            </w:r>
+            <w:proofErr w:type="spellStart"/>
+            <w:r>
+              <w:t>Maps</w:t>
+            </w:r>
+            <w:proofErr w:type="spellEnd"/>
+          </w:p>
+        </w:tc>
+        <w:tc>
+          <w:tcPr>
+            <w:tcW w:w="1980" w:type="dxa"/>
+          </w:tcPr>
+          <w:p>
+            <w:pPr>
+              <w:jc w:val="center"/>
+            </w:pPr>
+            <w:proofErr w:type="spellStart"/>
+            <w:r>
+              <w:t>OpenStreet</w:t>
+            </w:r>
+            <w:proofErr w:type="spellEnd"/>
+            <w:r>
+              <w:t xml:space="preserve"> </w:t>
+            </w:r>
+            <w:proofErr w:type="spellStart"/>
+            <w:r>
+              <w:t>Map</w:t>
+            </w:r>
+            <w:proofErr w:type="spellEnd"/>
+          </w:p>
+        </w:tc>
+        <w:tc>
+          <w:tcPr>
+            <w:tcW w:w="2161" w:type="dxa"/>
+          </w:tcPr>
+          <w:p>
+            <w:pPr>
+              <w:jc w:val="center"/>
+            </w:pPr>
+            <w:proofErr w:type="spellStart"/>
+            <w:r>
+              <w:t>Comparacion</w:t>
+            </w:r>
+            <w:proofErr w:type="spellEnd"/>
+          </w:p>
+        </w:tc>
+      </w:tr>
+      <w:tr>
+        <w:tc>
+          <w:tcPr>
+            <w:tcW w:w="3969" w:type="dxa"/>
+          </w:tcPr>
+          <w:p>
+            <w:r>
+              <w:t>Criterio X.1: Estabilidad del sistema</w:t>
+            </w:r>
+          </w:p>
+        </w:tc>
+        <w:tc>
+          <w:tcPr>
+            <w:tcW w:w="1560" w:type="dxa"/>
+          </w:tcPr>
+          <w:p/>
+        </w:tc>
+        <w:tc>
+          <w:tcPr>
+            <w:tcW w:w="1980" w:type="dxa"/>
+          </w:tcPr>
+          <w:p/>
+        </w:tc>
+        <w:tc>
+          <w:tcPr>
+            <w:tcW w:w="2161" w:type="dxa"/>
+          </w:tcPr>
+          <w:p/>
+        </w:tc>
+      </w:tr>
+      <w:tr>
+        <w:tc>
+          <w:tcPr>
+            <w:tcW w:w="3969" w:type="dxa"/>
+          </w:tcPr>
+          <w:p>
+            <w:r>
+              <w:t>Criterio X.2: Concurrencia del sistema</w:t>
+            </w:r>
+          </w:p>
+        </w:tc>
+        <w:tc>
+          <w:tcPr>
+            <w:tcW w:w="1560" w:type="dxa"/>
+          </w:tcPr>
+          <w:p/>
+        </w:tc>
+        <w:tc>
+          <w:tcPr>
+            <w:tcW w:w="1980" w:type="dxa"/>
+          </w:tcPr>
+          <w:p/>
+        </w:tc>
+        <w:tc>
+          <w:tcPr>
+            <w:tcW w:w="2161" w:type="dxa"/>
+          </w:tcPr>
+          <w:p/>
+        </w:tc>
+      </w:tr>
+      <w:tr>
+        <w:tc>
+          <w:tcPr>
+            <w:tcW w:w="3969" w:type="dxa"/>
+          </w:tcPr>
+          <w:p/>
+        </w:tc>
+        <w:tc>
+          <w:tcPr>
+            <w:tcW w:w="1560" w:type="dxa"/>
+          </w:tcPr>
+          <w:p/>
+        </w:tc>
+        <w:tc>
+          <w:tcPr>
+            <w:tcW w:w="1980" w:type="dxa"/>
+          </w:tcPr>
+          <w:p/>
+        </w:tc>
+        <w:tc>
+          <w:tcPr>
+            <w:tcW w:w="2161" w:type="dxa"/>
+          </w:tcPr>
+          <w:p/>
+        </w:tc>
+      </w:tr>
+      <w:tr>
+        <w:tc>
+          <w:tcPr>
+            <w:tcW w:w="3969" w:type="dxa"/>
+          </w:tcPr>
+          <w:p>
+            <w:r>
+              <w:t xml:space="preserve">Criterio Y.1: </w:t>
+            </w:r>
+            <w:proofErr w:type="spellStart"/>
+            <w:r>
+              <w:t>Vel</w:t>
+            </w:r>
+            <w:proofErr w:type="spellEnd"/>
+            <w:r>
+              <w:t>. de carga media</w:t>
+            </w:r>
+          </w:p>
+        </w:tc>
+        <w:tc>
+          <w:tcPr>
+            <w:tcW w:w="1560" w:type="dxa"/>
+          </w:tcPr>
+          <w:p/>
+        </w:tc>
+        <w:tc>
+          <w:tcPr>
+            <w:tcW w:w="1980" w:type="dxa"/>
+          </w:tcPr>
+          <w:p/>
+        </w:tc>
+        <w:tc>
+          <w:tcPr>
+            <w:tcW w:w="2161" w:type="dxa"/>
+          </w:tcPr>
+          <w:p/>
+        </w:tc>
+      </w:tr>
+      <w:tr>
+        <w:tc>
+          <w:tcPr>
+            <w:tcW w:w="3969" w:type="dxa"/>
+          </w:tcPr>
+          <w:p>
+            <w:r>
+              <w:t xml:space="preserve">Criterio Y.2: </w:t>
+            </w:r>
+            <w:proofErr w:type="spellStart"/>
+            <w:r>
+              <w:t>Vel</w:t>
+            </w:r>
+            <w:proofErr w:type="spellEnd"/>
+            <w:r>
+              <w:t xml:space="preserve">. de carga en </w:t>
+            </w:r>
+            <w:proofErr w:type="spellStart"/>
+            <w:r>
+              <w:t>Chrome</w:t>
+            </w:r>
+            <w:proofErr w:type="spellEnd"/>
+          </w:p>
+        </w:tc>
+        <w:tc>
+          <w:tcPr>
+            <w:tcW w:w="1560" w:type="dxa"/>
+          </w:tcPr>
+          <w:p/>
+        </w:tc>
+        <w:tc>
+          <w:tcPr>
+            <w:tcW w:w="1980" w:type="dxa"/>
+          </w:tcPr>
+          <w:p/>
+        </w:tc>
+        <w:tc>
+          <w:tcPr>
+            <w:tcW w:w="2161" w:type="dxa"/>
+          </w:tcPr>
+          <w:p/>
+        </w:tc>
+      </w:tr>
+      <w:tr>
+        <w:tc>
+          <w:tcPr>
+            <w:tcW w:w="3969" w:type="dxa"/>
+          </w:tcPr>
+          <w:p>
+            <w:r>
+              <w:t xml:space="preserve">Criterio Y.3: </w:t>
+            </w:r>
+            <w:proofErr w:type="spellStart"/>
+            <w:r>
+              <w:t>Vel</w:t>
+            </w:r>
+            <w:proofErr w:type="spellEnd"/>
+            <w:r>
+              <w:t xml:space="preserve">. de carga en </w:t>
+            </w:r>
+            <w:proofErr w:type="spellStart"/>
+            <w:r>
+              <w:t>Firefox</w:t>
+            </w:r>
+            <w:proofErr w:type="spellEnd"/>
+          </w:p>
+        </w:tc>
+        <w:tc>
+          <w:tcPr>
+            <w:tcW w:w="1560" w:type="dxa"/>
+          </w:tcPr>
+          <w:p/>
+        </w:tc>
+        <w:tc>
+          <w:tcPr>
+            <w:tcW w:w="1980" w:type="dxa"/>
+          </w:tcPr>
+          <w:p/>
+        </w:tc>
+        <w:tc>
+          <w:tcPr>
+            <w:tcW w:w="2161" w:type="dxa"/>
+          </w:tcPr>
+          <w:p/>
+        </w:tc>
+      </w:tr>
+      <w:tr>
+        <w:tc>
+          <w:tcPr>
+            <w:tcW w:w="3969" w:type="dxa"/>
+          </w:tcPr>
+          <w:p>
+            <w:r>
+              <w:t xml:space="preserve">Criterio Y.4: </w:t>
+            </w:r>
+            <w:proofErr w:type="spellStart"/>
+            <w:r>
+              <w:t>Vel</w:t>
+            </w:r>
+            <w:proofErr w:type="spellEnd"/>
+            <w:r>
+              <w:t>. de carga en IE</w:t>
+            </w:r>
+          </w:p>
+        </w:tc>
+        <w:tc>
+          <w:tcPr>
+            <w:tcW w:w="1560" w:type="dxa"/>
+          </w:tcPr>
+          <w:p/>
+        </w:tc>
+        <w:tc>
+          <w:tcPr>
+            <w:tcW w:w="1980" w:type="dxa"/>
+          </w:tcPr>
+          <w:p/>
+        </w:tc>
+        <w:tc>
+          <w:tcPr>
+            <w:tcW w:w="2161" w:type="dxa"/>
+          </w:tcPr>
+          <w:p/>
+        </w:tc>
+      </w:tr>
+      <w:tr>
+        <w:tc>
+          <w:tcPr>
+            <w:tcW w:w="3969" w:type="dxa"/>
+          </w:tcPr>
+          <w:p>
+            <w:r>
+              <w:t>Criterio Y.5</w:t>
+            </w:r>
+            <w:r>
+              <w:t xml:space="preserve">: </w:t>
+            </w:r>
+            <w:proofErr w:type="spellStart"/>
+            <w:r>
+              <w:t>Vel</w:t>
+            </w:r>
+            <w:proofErr w:type="spellEnd"/>
+            <w:r>
+              <w:t xml:space="preserve">. de carga en </w:t>
+            </w:r>
+            <w:r>
+              <w:t>Safari</w:t>
+            </w:r>
+          </w:p>
+        </w:tc>
+        <w:tc>
+          <w:tcPr>
+            <w:tcW w:w="1560" w:type="dxa"/>
+          </w:tcPr>
+          <w:p/>
+        </w:tc>
+        <w:tc>
+          <w:tcPr>
+            <w:tcW w:w="1980" w:type="dxa"/>
+          </w:tcPr>
+          <w:p/>
+        </w:tc>
+        <w:tc>
+          <w:tcPr>
+            <w:tcW w:w="2161" w:type="dxa"/>
+          </w:tcPr>
+          <w:p/>
+        </w:tc>
+      </w:tr>
+    </w:tbl>
     <w:p>
       <w:pPr>
         <w:sectPr>
-          <w:footerReference w:type="default" r:id="rId11"/>
+          <w:footerReference w:type="default" r:id="rId19"/>
           <w:pgSz w:w="11906" w:h="16838"/>
           <w:pgMar w:top="1417" w:right="1701" w:bottom="1417" w:left="1701" w:header="708" w:footer="708" w:gutter="0"/>
           <w:cols w:space="708"/>
@@ -4507,7 +5902,7 @@
             <w:rPr>
               <w:noProof/>
             </w:rPr>
-            <w:t>10</w:t>
+            <w:t>7</w:t>
           </w:r>
         </w:fldSimple>
       </w:p>
@@ -5448,6 +6843,18 @@
       <w:szCs w:val="16"/>
     </w:rPr>
   </w:style>
+  <w:style w:type="character" w:styleId="Hipervnculovisitado">
+    <w:name w:val="FollowedHyperlink"/>
+    <w:basedOn w:val="Fuentedeprrafopredeter"/>
+    <w:uiPriority w:val="99"/>
+    <w:semiHidden/>
+    <w:unhideWhenUsed/>
+    <w:rsid w:val="00610AE3"/>
+    <w:rPr>
+      <w:color w:val="954F72" w:themeColor="followedHyperlink"/>
+      <w:u w:val="single"/>
+    </w:rPr>
+  </w:style>
 </w:styles>
 </file>
 
@@ -5706,7 +7113,7 @@
   <a:extraClrSchemeLst/>
   <a:extLst>
     <a:ext uri="{05A4C25C-085E-4340-85A3-A5531E510DB2}">
-      <thm15:themeFamily xmlns:thm15="http://schemas.microsoft.com/office/thememl/2012/main" xmlns="" name="Office Theme" id="{62F939B6-93AF-4DB8-9C6B-D6C7DFDC589F}" vid="{4A3C46E8-61CC-4603-A589-7422A47A8E4A}"/>
+      <thm15:themeFamily xmlns="" xmlns:thm15="http://schemas.microsoft.com/office/thememl/2012/main" name="Office Theme" id="{62F939B6-93AF-4DB8-9C6B-D6C7DFDC589F}" vid="{4A3C46E8-61CC-4603-A589-7422A47A8E4A}"/>
     </a:ext>
   </a:extLst>
 </a:theme>
@@ -5717,7 +7124,7 @@
 </file>
 
 <file path=customXml/itemProps1.xml><?xml version="1.0" encoding="utf-8"?>
-<ds:datastoreItem xmlns:ds="http://schemas.openxmlformats.org/officeDocument/2006/customXml" ds:itemID="{7CF0548E-7B9A-4703-A13D-E069BE49C7D7}">
+<ds:datastoreItem xmlns:ds="http://schemas.openxmlformats.org/officeDocument/2006/customXml" ds:itemID="{03AD2EE5-3C74-439E-990D-653015BB35DF}">
   <ds:schemaRefs>
     <ds:schemaRef ds:uri="http://schemas.openxmlformats.org/officeDocument/2006/bibliography"/>
   </ds:schemaRefs>

--- a/TG2 David.docx
+++ b/TG2 David.docx
@@ -3599,12 +3599,12 @@
     <w:tbl>
       <w:tblPr>
         <w:tblStyle w:val="Tablaconcuadrcula"/>
-        <w:tblW w:w="0" w:type="auto"/>
+        <w:tblW w:w="8897" w:type="dxa"/>
         <w:tblLook w:val="04A0"/>
       </w:tblPr>
       <w:tblGrid>
         <w:gridCol w:w="4247"/>
-        <w:gridCol w:w="4247"/>
+        <w:gridCol w:w="4650"/>
       </w:tblGrid>
       <w:tr>
         <w:tc>
@@ -3619,7 +3619,7 @@
         </w:tc>
         <w:tc>
           <w:tcPr>
-            <w:tcW w:w="4247" w:type="dxa"/>
+            <w:tcW w:w="4650" w:type="dxa"/>
           </w:tcPr>
           <w:p>
             <w:r>
@@ -3647,9 +3647,12 @@
         </w:tc>
         <w:tc>
           <w:tcPr>
-            <w:tcW w:w="4247" w:type="dxa"/>
+            <w:tcW w:w="4650" w:type="dxa"/>
           </w:tcPr>
           <w:p>
+            <w:r>
+              <w:t xml:space="preserve">95% de ordenes aceptadas </w:t>
+            </w:r>
             <w:r>
               <w:t>(Anexo 4.1.1)</w:t>
             </w:r>
@@ -3669,17 +3672,14 @@
         </w:tc>
         <w:tc>
           <w:tcPr>
-            <w:tcW w:w="4247" w:type="dxa"/>
+            <w:tcW w:w="4650" w:type="dxa"/>
           </w:tcPr>
           <w:p>
             <w:r>
-              <w:t>(Anexo 4.1.</w:t>
-            </w:r>
-            <w:r>
-              <w:t>2</w:t>
-            </w:r>
-            <w:r>
-              <w:t>)</w:t>
+              <w:t xml:space="preserve">1002 usuarios, 90% eficacia en menos de 6 segundos </w:t>
+            </w:r>
+            <w:r>
+              <w:t>(Anexo 4.1.2)</w:t>
             </w:r>
           </w:p>
         </w:tc>
@@ -3693,7 +3693,7 @@
         </w:tc>
         <w:tc>
           <w:tcPr>
-            <w:tcW w:w="4247" w:type="dxa"/>
+            <w:tcW w:w="4650" w:type="dxa"/>
           </w:tcPr>
           <w:p/>
         </w:tc>
@@ -3719,17 +3719,14 @@
         </w:tc>
         <w:tc>
           <w:tcPr>
-            <w:tcW w:w="4247" w:type="dxa"/>
+            <w:tcW w:w="4650" w:type="dxa"/>
           </w:tcPr>
           <w:p>
             <w:r>
-              <w:t>(Anexo 4.1.</w:t>
-            </w:r>
-            <w:r>
-              <w:t>3</w:t>
-            </w:r>
-            <w:r>
-              <w:t>)</w:t>
+              <w:t xml:space="preserve">0.38 segundos </w:t>
+            </w:r>
+            <w:r>
+              <w:t>(Anexo 4.1.3)</w:t>
             </w:r>
           </w:p>
         </w:tc>
@@ -3760,17 +3757,14 @@
         </w:tc>
         <w:tc>
           <w:tcPr>
-            <w:tcW w:w="4247" w:type="dxa"/>
+            <w:tcW w:w="4650" w:type="dxa"/>
           </w:tcPr>
           <w:p>
             <w:r>
-              <w:t>(Anexo 4.1.</w:t>
-            </w:r>
-            <w:r>
-              <w:t>4</w:t>
-            </w:r>
-            <w:r>
-              <w:t>)</w:t>
+              <w:t xml:space="preserve">De 1.28 a 4.23 segundos </w:t>
+            </w:r>
+            <w:r>
+              <w:t>(Anexo 4.1.4)</w:t>
             </w:r>
           </w:p>
         </w:tc>
@@ -3801,17 +3795,14 @@
         </w:tc>
         <w:tc>
           <w:tcPr>
-            <w:tcW w:w="4247" w:type="dxa"/>
+            <w:tcW w:w="4650" w:type="dxa"/>
           </w:tcPr>
           <w:p>
             <w:r>
-              <w:t>(Anexo 4.1.</w:t>
-            </w:r>
-            <w:r>
-              <w:t>4</w:t>
-            </w:r>
-            <w:r>
-              <w:t>)</w:t>
+              <w:t xml:space="preserve">De 1.1 a 3.37 segundos </w:t>
+            </w:r>
+            <w:r>
+              <w:t>(Anexo 4.1.4)</w:t>
             </w:r>
           </w:p>
         </w:tc>
@@ -3837,17 +3828,14 @@
         </w:tc>
         <w:tc>
           <w:tcPr>
-            <w:tcW w:w="4247" w:type="dxa"/>
+            <w:tcW w:w="4650" w:type="dxa"/>
           </w:tcPr>
           <w:p>
             <w:r>
-              <w:t>(Anexo 4.1.</w:t>
-            </w:r>
-            <w:r>
-              <w:t>4</w:t>
-            </w:r>
-            <w:r>
-              <w:t>)</w:t>
+              <w:t xml:space="preserve">De 0.67 a 3.55 segundos </w:t>
+            </w:r>
+            <w:r>
+              <w:t>(Anexo 4.1.4)</w:t>
             </w:r>
           </w:p>
         </w:tc>
@@ -3873,17 +3861,14 @@
         </w:tc>
         <w:tc>
           <w:tcPr>
-            <w:tcW w:w="4247" w:type="dxa"/>
+            <w:tcW w:w="4650" w:type="dxa"/>
           </w:tcPr>
           <w:p>
             <w:r>
-              <w:t>(Anexo 4.1.</w:t>
-            </w:r>
-            <w:r>
-              <w:t>4</w:t>
-            </w:r>
-            <w:r>
-              <w:t>)</w:t>
+              <w:t xml:space="preserve">De 0.94 a 4.67 segundos </w:t>
+            </w:r>
+            <w:r>
+              <w:t>(Anexo 4.1.4)</w:t>
             </w:r>
           </w:p>
         </w:tc>
@@ -3897,20 +3882,148 @@
     </w:p>
     <w:p>
       <w:r>
-        <w:t>Anexo 4.1.2</w:t>
-      </w:r>
-    </w:p>
-    <w:p>
-      <w:r>
-        <w:t>Anexo 4.1.3</w:t>
-      </w:r>
-    </w:p>
-    <w:p>
-      <w:r>
         <w:rPr>
           <w:noProof/>
           <w:lang w:eastAsia="es-ES"/>
         </w:rPr>
+        <w:drawing>
+          <wp:inline distT="0" distB="0" distL="0" distR="0">
+            <wp:extent cx="5400040" cy="2477524"/>
+            <wp:effectExtent l="19050" t="0" r="0" b="0"/>
+            <wp:docPr id="1" name="Imagen 1"/>
+            <wp:cNvGraphicFramePr>
+              <a:graphicFrameLocks xmlns:a="http://schemas.openxmlformats.org/drawingml/2006/main" noChangeAspect="1"/>
+            </wp:cNvGraphicFramePr>
+            <a:graphic xmlns:a="http://schemas.openxmlformats.org/drawingml/2006/main">
+              <a:graphicData uri="http://schemas.openxmlformats.org/drawingml/2006/picture">
+                <pic:pic xmlns:pic="http://schemas.openxmlformats.org/drawingml/2006/picture">
+                  <pic:nvPicPr>
+                    <pic:cNvPr id="0" name="Picture 1"/>
+                    <pic:cNvPicPr>
+                      <a:picLocks noChangeAspect="1" noChangeArrowheads="1"/>
+                    </pic:cNvPicPr>
+                  </pic:nvPicPr>
+                  <pic:blipFill>
+                    <a:blip r:embed="rId8" cstate="print"/>
+                    <a:srcRect/>
+                    <a:stretch>
+                      <a:fillRect/>
+                    </a:stretch>
+                  </pic:blipFill>
+                  <pic:spPr bwMode="auto">
+                    <a:xfrm>
+                      <a:off x="0" y="0"/>
+                      <a:ext cx="5400040" cy="2477524"/>
+                    </a:xfrm>
+                    <a:prstGeom prst="rect">
+                      <a:avLst/>
+                    </a:prstGeom>
+                    <a:noFill/>
+                    <a:ln w="9525">
+                      <a:noFill/>
+                      <a:miter lim="800000"/>
+                      <a:headEnd/>
+                      <a:tailEnd/>
+                    </a:ln>
+                  </pic:spPr>
+                </pic:pic>
+              </a:graphicData>
+            </a:graphic>
+          </wp:inline>
+        </w:drawing>
+      </w:r>
+    </w:p>
+    <w:p>
+      <w:r>
+        <w:t xml:space="preserve">Como se puede ver, se realizo un test de estabilidad al mapeo de Google </w:t>
+      </w:r>
+      <w:proofErr w:type="spellStart"/>
+      <w:r>
+        <w:t>Maps</w:t>
+      </w:r>
+      <w:proofErr w:type="spellEnd"/>
+      <w:r>
+        <w:t xml:space="preserve"> recibiendo 18.116 usuarios durante 72h, en el que se ejecutaron 124.912 órdenes de las que se cumplieron 118.666, es decir, el 95% de las mismas, con una media de 15.44 transacciones por segundo, y con un consumo no demasiado elevado para las condiciones en las que estaban. </w:t>
+      </w:r>
+    </w:p>
+    <w:p/>
+    <w:p>
+      <w:r>
+        <w:t>Anexo 4.1.2</w:t>
+      </w:r>
+    </w:p>
+    <w:p>
+      <w:r>
+        <w:rPr>
+          <w:noProof/>
+          <w:lang w:eastAsia="es-ES"/>
+        </w:rPr>
+        <w:lastRenderedPageBreak/>
+        <w:drawing>
+          <wp:inline distT="0" distB="0" distL="0" distR="0">
+            <wp:extent cx="5400040" cy="4433978"/>
+            <wp:effectExtent l="19050" t="0" r="0" b="0"/>
+            <wp:docPr id="6" name="Imagen 4"/>
+            <wp:cNvGraphicFramePr>
+              <a:graphicFrameLocks xmlns:a="http://schemas.openxmlformats.org/drawingml/2006/main" noChangeAspect="1"/>
+            </wp:cNvGraphicFramePr>
+            <a:graphic xmlns:a="http://schemas.openxmlformats.org/drawingml/2006/main">
+              <a:graphicData uri="http://schemas.openxmlformats.org/drawingml/2006/picture">
+                <pic:pic xmlns:pic="http://schemas.openxmlformats.org/drawingml/2006/picture">
+                  <pic:nvPicPr>
+                    <pic:cNvPr id="0" name="Picture 4"/>
+                    <pic:cNvPicPr>
+                      <a:picLocks noChangeAspect="1" noChangeArrowheads="1"/>
+                    </pic:cNvPicPr>
+                  </pic:nvPicPr>
+                  <pic:blipFill>
+                    <a:blip r:embed="rId9" cstate="print"/>
+                    <a:srcRect/>
+                    <a:stretch>
+                      <a:fillRect/>
+                    </a:stretch>
+                  </pic:blipFill>
+                  <pic:spPr bwMode="auto">
+                    <a:xfrm>
+                      <a:off x="0" y="0"/>
+                      <a:ext cx="5400040" cy="4433978"/>
+                    </a:xfrm>
+                    <a:prstGeom prst="rect">
+                      <a:avLst/>
+                    </a:prstGeom>
+                    <a:noFill/>
+                    <a:ln w="9525">
+                      <a:noFill/>
+                      <a:miter lim="800000"/>
+                      <a:headEnd/>
+                      <a:tailEnd/>
+                    </a:ln>
+                  </pic:spPr>
+                </pic:pic>
+              </a:graphicData>
+            </a:graphic>
+          </wp:inline>
+        </w:drawing>
+      </w:r>
+    </w:p>
+    <w:p>
+      <w:r>
+        <w:t>Como se puede ver, se han realizado pruebas aumentando cada vez el número de usuarios conectados al mismo tiempo, y se ha llegado  a la conclusión de que, por media, el 90% del tiempo se responde a las peticiones de los usuarios en menos de 6 segundos.</w:t>
+      </w:r>
+    </w:p>
+    <w:p/>
+    <w:p>
+      <w:r>
+        <w:t>Anexo 4.1.3</w:t>
+      </w:r>
+    </w:p>
+    <w:p>
+      <w:r>
+        <w:rPr>
+          <w:noProof/>
+          <w:lang w:eastAsia="es-ES"/>
+        </w:rPr>
+        <w:lastRenderedPageBreak/>
         <w:drawing>
           <wp:inline distT="0" distB="0" distL="0" distR="0">
             <wp:extent cx="5400040" cy="3671855"/>
@@ -3929,7 +4042,7 @@
                     </pic:cNvPicPr>
                   </pic:nvPicPr>
                   <pic:blipFill>
-                    <a:blip r:embed="rId8" cstate="print"/>
+                    <a:blip r:embed="rId10" cstate="print"/>
                     <a:srcRect/>
                     <a:stretch>
                       <a:fillRect/>
@@ -3976,7 +4089,7 @@
       <w:r>
         <w:t xml:space="preserve">Fuente: </w:t>
       </w:r>
-      <w:hyperlink r:id="rId9" w:history="1">
+      <w:hyperlink r:id="rId11" w:history="1">
         <w:r>
           <w:rPr>
             <w:rStyle w:val="Hipervnculo"/>
@@ -4007,6 +4120,7 @@
           <w:noProof/>
           <w:lang w:eastAsia="es-ES"/>
         </w:rPr>
+        <w:lastRenderedPageBreak/>
         <w:drawing>
           <wp:inline distT="0" distB="0" distL="0" distR="0">
             <wp:extent cx="5400040" cy="4256046"/>
@@ -4025,7 +4139,7 @@
                     </pic:cNvPicPr>
                   </pic:nvPicPr>
                   <pic:blipFill>
-                    <a:blip r:embed="rId10" cstate="print"/>
+                    <a:blip r:embed="rId12" cstate="print"/>
                     <a:srcRect/>
                     <a:stretch>
                       <a:fillRect/>
@@ -4095,7 +4209,7 @@
       <w:r>
         <w:t>Fuente:</w:t>
       </w:r>
-      <w:hyperlink r:id="rId11" w:history="1">
+      <w:hyperlink r:id="rId13" w:history="1">
         <w:r>
           <w:rPr>
             <w:rStyle w:val="Hipervnculo"/>
@@ -4152,12 +4266,12 @@
     <w:tbl>
       <w:tblPr>
         <w:tblStyle w:val="Tablaconcuadrcula"/>
-        <w:tblW w:w="0" w:type="auto"/>
+        <w:tblW w:w="9180" w:type="dxa"/>
         <w:tblLook w:val="04A0"/>
       </w:tblPr>
       <w:tblGrid>
         <w:gridCol w:w="4247"/>
-        <w:gridCol w:w="4247"/>
+        <w:gridCol w:w="4933"/>
       </w:tblGrid>
       <w:tr>
         <w:tc>
@@ -4172,7 +4286,7 @@
         </w:tc>
         <w:tc>
           <w:tcPr>
-            <w:tcW w:w="4247" w:type="dxa"/>
+            <w:tcW w:w="4933" w:type="dxa"/>
           </w:tcPr>
           <w:p>
             <w:r>
@@ -4194,9 +4308,12 @@
         </w:tc>
         <w:tc>
           <w:tcPr>
-            <w:tcW w:w="4247" w:type="dxa"/>
+            <w:tcW w:w="4933" w:type="dxa"/>
           </w:tcPr>
           <w:p>
+            <w:r>
+              <w:t xml:space="preserve">99.18% de las ordenes aceptadas </w:t>
+            </w:r>
             <w:r>
               <w:t>(Anexo 4.2.1)</w:t>
             </w:r>
@@ -4216,9 +4333,12 @@
         </w:tc>
         <w:tc>
           <w:tcPr>
-            <w:tcW w:w="4247" w:type="dxa"/>
+            <w:tcW w:w="4933" w:type="dxa"/>
           </w:tcPr>
           <w:p>
+            <w:r>
+              <w:t xml:space="preserve">992 usuarios, 90% eficacia en menos de 5 segundos </w:t>
+            </w:r>
             <w:r>
               <w:t>(Anexo 4.2.2)</w:t>
             </w:r>
@@ -4234,7 +4354,7 @@
         </w:tc>
         <w:tc>
           <w:tcPr>
-            <w:tcW w:w="4247" w:type="dxa"/>
+            <w:tcW w:w="4933" w:type="dxa"/>
           </w:tcPr>
           <w:p/>
         </w:tc>
@@ -4260,9 +4380,12 @@
         </w:tc>
         <w:tc>
           <w:tcPr>
-            <w:tcW w:w="4247" w:type="dxa"/>
+            <w:tcW w:w="4933" w:type="dxa"/>
           </w:tcPr>
           <w:p>
+            <w:r>
+              <w:t xml:space="preserve">0.52 segundos </w:t>
+            </w:r>
             <w:r>
               <w:t>(Anexo 4.2.3)</w:t>
             </w:r>
@@ -4295,9 +4418,12 @@
         </w:tc>
         <w:tc>
           <w:tcPr>
-            <w:tcW w:w="4247" w:type="dxa"/>
+            <w:tcW w:w="4933" w:type="dxa"/>
           </w:tcPr>
           <w:p>
+            <w:r>
+              <w:t xml:space="preserve">De 5.86 a 16.28 segundos </w:t>
+            </w:r>
             <w:r>
               <w:t>(Anexo 4.2.4)</w:t>
             </w:r>
@@ -4330,9 +4456,12 @@
         </w:tc>
         <w:tc>
           <w:tcPr>
-            <w:tcW w:w="4247" w:type="dxa"/>
+            <w:tcW w:w="4933" w:type="dxa"/>
           </w:tcPr>
           <w:p>
+            <w:r>
+              <w:t xml:space="preserve">De 8.25 a 25.01 segundos </w:t>
+            </w:r>
             <w:r>
               <w:t>(Anexo 4.2.4)</w:t>
             </w:r>
@@ -4360,9 +4489,12 @@
         </w:tc>
         <w:tc>
           <w:tcPr>
-            <w:tcW w:w="4247" w:type="dxa"/>
+            <w:tcW w:w="4933" w:type="dxa"/>
           </w:tcPr>
           <w:p>
+            <w:r>
+              <w:t xml:space="preserve">De 7.91 a 23.1 segundos </w:t>
+            </w:r>
             <w:r>
               <w:t>(Anexo 4.2.4)</w:t>
             </w:r>
@@ -4390,9 +4522,12 @@
         </w:tc>
         <w:tc>
           <w:tcPr>
-            <w:tcW w:w="4247" w:type="dxa"/>
+            <w:tcW w:w="4933" w:type="dxa"/>
           </w:tcPr>
           <w:p>
+            <w:r>
+              <w:t xml:space="preserve">De 9.14 a 29.44 segundos </w:t>
+            </w:r>
             <w:r>
               <w:t>(Anexo 4.2.4)</w:t>
             </w:r>
@@ -4475,7 +4610,7 @@
                     </pic:cNvPicPr>
                   </pic:nvPicPr>
                   <pic:blipFill>
-                    <a:blip r:embed="rId12" cstate="print"/>
+                    <a:blip r:embed="rId14" cstate="print"/>
                     <a:srcRect/>
                     <a:stretch>
                       <a:fillRect/>
@@ -4563,7 +4698,7 @@
                     </pic:cNvPicPr>
                   </pic:nvPicPr>
                   <pic:blipFill>
-                    <a:blip r:embed="rId13" cstate="print"/>
+                    <a:blip r:embed="rId15" cstate="print"/>
                     <a:srcRect/>
                     <a:stretch>
                       <a:fillRect/>
@@ -4625,6 +4760,10 @@
     </w:p>
     <w:p>
       <w:r>
+        <w:rPr>
+          <w:noProof/>
+          <w:lang w:eastAsia="es-ES"/>
+        </w:rPr>
         <w:drawing>
           <wp:inline distT="0" distB="0" distL="0" distR="0">
             <wp:extent cx="5400040" cy="3126790"/>
@@ -4643,7 +4782,7 @@
                     </pic:cNvPicPr>
                   </pic:nvPicPr>
                   <pic:blipFill>
-                    <a:blip r:embed="rId14" cstate="print"/>
+                    <a:blip r:embed="rId16" cstate="print"/>
                     <a:srcRect/>
                     <a:stretch>
                       <a:fillRect/>
@@ -4682,22 +4821,14 @@
       </w:r>
       <w:proofErr w:type="spellEnd"/>
       <w:r>
-        <w:t xml:space="preserve"> nos aparece el tamaño de la página/dirección (en este caso era buscar la localidad de Alcalá de Henares en </w:t>
-      </w:r>
-      <w:proofErr w:type="spellStart"/>
-      <w:r>
-        <w:t>el</w:t>
-      </w:r>
-      <w:proofErr w:type="spellEnd"/>
-      <w:r>
-        <w:t xml:space="preserve"> mapa) y lo que tarda en cargarlo por completo, mostrado tanto en segundos como en velocidad de transferencia.</w:t>
+        <w:t xml:space="preserve"> nos aparece el tamaño de la página/dirección (en este caso era buscar la localidad de Alcalá de Henares en el mapa) y lo que tarda en cargarlo por completo, mostrado tanto en segundos como en velocidad de transferencia.</w:t>
       </w:r>
     </w:p>
     <w:p>
       <w:r>
         <w:t xml:space="preserve">Fuente: </w:t>
       </w:r>
-      <w:hyperlink r:id="rId15" w:history="1">
+      <w:hyperlink r:id="rId17" w:history="1">
         <w:r>
           <w:rPr>
             <w:rStyle w:val="Hipervnculo"/>
@@ -4755,7 +4886,7 @@
                     </pic:cNvPicPr>
                   </pic:nvPicPr>
                   <pic:blipFill>
-                    <a:blip r:embed="rId16" cstate="print"/>
+                    <a:blip r:embed="rId18" cstate="print"/>
                     <a:srcRect/>
                     <a:stretch>
                       <a:fillRect/>
@@ -4833,7 +4964,7 @@
       <w:r>
         <w:t>Fuente:</w:t>
       </w:r>
-      <w:hyperlink r:id="rId17" w:history="1">
+      <w:hyperlink r:id="rId19" w:history="1">
         <w:r>
           <w:rPr>
             <w:rStyle w:val="Hipervnculo"/>
@@ -4872,16 +5003,7 @@
         <w:t>Esta tabla anterior es obligatoria y deben completarla los autores del trabajo, aunque se pueden incluir otros gráficos o tablas complementarias copiadas y pegadas desde diversas fuentes de información, siempre que debajo de cada uno se indique la fuente (al menos la URL).</w:t>
       </w:r>
     </w:p>
-    <w:p>
-      <w:hyperlink r:id="rId18" w:history="1">
-        <w:r>
-          <w:rPr>
-            <w:rStyle w:val="Hipervnculo"/>
-          </w:rPr>
-          <w:t>https://gtmetrix.com/compare/9FW1MgtW/qlqUOLnP</w:t>
-        </w:r>
-      </w:hyperlink>
-    </w:p>
+    <w:p/>
     <w:p/>
     <w:p/>
     <w:p/>
@@ -4985,19 +5107,98 @@
           <w:tcPr>
             <w:tcW w:w="1560" w:type="dxa"/>
           </w:tcPr>
-          <w:p/>
+          <w:p>
+            <w:r>
+              <w:t xml:space="preserve">95% </w:t>
+            </w:r>
+            <w:proofErr w:type="spellStart"/>
+            <w:r>
+              <w:t>complet</w:t>
+            </w:r>
+            <w:proofErr w:type="spellEnd"/>
+            <w:r>
+              <w:t>.</w:t>
+            </w:r>
+          </w:p>
         </w:tc>
         <w:tc>
           <w:tcPr>
             <w:tcW w:w="1980" w:type="dxa"/>
           </w:tcPr>
-          <w:p/>
+          <w:p>
+            <w:r>
+              <w:t xml:space="preserve">99.18% </w:t>
+            </w:r>
+            <w:proofErr w:type="spellStart"/>
+            <w:r>
+              <w:t>complet</w:t>
+            </w:r>
+            <w:proofErr w:type="spellEnd"/>
+            <w:r>
+              <w:t>.</w:t>
+            </w:r>
+          </w:p>
         </w:tc>
         <w:tc>
           <w:tcPr>
             <w:tcW w:w="2161" w:type="dxa"/>
           </w:tcPr>
-          <w:p/>
+          <w:p>
+            <w:r>
+              <w:t xml:space="preserve">En cuanto a la estabilidad del sistema, Google </w:t>
+            </w:r>
+            <w:proofErr w:type="spellStart"/>
+            <w:r>
+              <w:t>Maps</w:t>
+            </w:r>
+            <w:proofErr w:type="spellEnd"/>
+            <w:r>
+              <w:t xml:space="preserve"> acepto mas ordenes, pero en cuanto a proporción </w:t>
+            </w:r>
+            <w:proofErr w:type="spellStart"/>
+            <w:r>
+              <w:t>OpenStreet</w:t>
+            </w:r>
+            <w:proofErr w:type="spellEnd"/>
+            <w:r>
+              <w:t xml:space="preserve"> </w:t>
+            </w:r>
+            <w:proofErr w:type="spellStart"/>
+            <w:r>
+              <w:t>Map</w:t>
+            </w:r>
+            <w:proofErr w:type="spellEnd"/>
+            <w:r>
+              <w:t xml:space="preserve"> es superior, rozando el 100% con respecto al 95 de Google </w:t>
+            </w:r>
+            <w:proofErr w:type="spellStart"/>
+            <w:r>
+              <w:t>Maps</w:t>
+            </w:r>
+            <w:proofErr w:type="spellEnd"/>
+            <w:r>
+              <w:t xml:space="preserve">. Gana </w:t>
+            </w:r>
+            <w:proofErr w:type="spellStart"/>
+            <w:r>
+              <w:t>OpenStreet</w:t>
+            </w:r>
+            <w:proofErr w:type="spellEnd"/>
+            <w:r>
+              <w:t xml:space="preserve"> </w:t>
+            </w:r>
+            <w:proofErr w:type="spellStart"/>
+            <w:r>
+              <w:t>Map</w:t>
+            </w:r>
+            <w:proofErr w:type="spellEnd"/>
+            <w:r>
+              <w:t xml:space="preserve"> pero ambos tienen una estabilidad bastante alta</w:t>
+            </w:r>
+            <w:r>
+              <w:t xml:space="preserve"> y aceptable.</w:t>
+            </w:r>
+          </w:p>
         </w:tc>
       </w:tr>
       <w:tr>
@@ -5015,19 +5216,87 @@
           <w:tcPr>
             <w:tcW w:w="1560" w:type="dxa"/>
           </w:tcPr>
-          <w:p/>
+          <w:p>
+            <w:r>
+              <w:t>90% eficacia.</w:t>
+            </w:r>
+          </w:p>
         </w:tc>
         <w:tc>
           <w:tcPr>
             <w:tcW w:w="1980" w:type="dxa"/>
           </w:tcPr>
-          <w:p/>
+          <w:p>
+            <w:r>
+              <w:t>90% eficacia.</w:t>
+            </w:r>
+          </w:p>
         </w:tc>
         <w:tc>
           <w:tcPr>
             <w:tcW w:w="2161" w:type="dxa"/>
           </w:tcPr>
-          <w:p/>
+          <w:p>
+            <w:r>
+              <w:t xml:space="preserve">Ambos tienen la misma eficacia ante una </w:t>
+            </w:r>
+            <w:r>
+              <w:t>situación</w:t>
+            </w:r>
+            <w:r>
+              <w:t xml:space="preserve"> de </w:t>
+            </w:r>
+            <w:r>
+              <w:t>estrés</w:t>
+            </w:r>
+            <w:r>
+              <w:t xml:space="preserve">, si bien Google </w:t>
+            </w:r>
+            <w:proofErr w:type="spellStart"/>
+            <w:r>
+              <w:t>Maps</w:t>
+            </w:r>
+            <w:proofErr w:type="spellEnd"/>
+            <w:r>
+              <w:t xml:space="preserve"> soporta </w:t>
+            </w:r>
+            <w:r>
+              <w:t>más</w:t>
+            </w:r>
+            <w:r>
+              <w:t xml:space="preserve"> peticiones simultaneas, tarda un segundo más que </w:t>
+            </w:r>
+            <w:proofErr w:type="spellStart"/>
+            <w:r>
+              <w:t>OpenStreet</w:t>
+            </w:r>
+            <w:proofErr w:type="spellEnd"/>
+            <w:r>
+              <w:t xml:space="preserve"> </w:t>
+            </w:r>
+            <w:proofErr w:type="spellStart"/>
+            <w:r>
+              <w:t>Map</w:t>
+            </w:r>
+            <w:proofErr w:type="spellEnd"/>
+            <w:r>
+              <w:t xml:space="preserve"> en solventarlo, </w:t>
+            </w:r>
+            <w:r>
+              <w:t>así</w:t>
+            </w:r>
+            <w:r>
+              <w:t xml:space="preserve"> que no podemos dar un claro ganador </w:t>
+            </w:r>
+            <w:proofErr w:type="spellStart"/>
+            <w:r>
+              <w:t>aqui</w:t>
+            </w:r>
+            <w:proofErr w:type="spellEnd"/>
+            <w:r>
+              <w:t>.</w:t>
+            </w:r>
+          </w:p>
         </w:tc>
       </w:tr>
       <w:tr>
@@ -5079,19 +5348,58 @@
           <w:tcPr>
             <w:tcW w:w="1560" w:type="dxa"/>
           </w:tcPr>
-          <w:p/>
+          <w:p>
+            <w:r>
+              <w:t>2.9 s.</w:t>
+            </w:r>
+            <w:r>
+              <w:t xml:space="preserve"> *</w:t>
+            </w:r>
+          </w:p>
         </w:tc>
         <w:tc>
           <w:tcPr>
             <w:tcW w:w="1980" w:type="dxa"/>
           </w:tcPr>
-          <w:p/>
+          <w:p>
+            <w:r>
+              <w:t>7.6 s.</w:t>
+            </w:r>
+            <w:r>
+              <w:t xml:space="preserve"> *</w:t>
+            </w:r>
+          </w:p>
         </w:tc>
         <w:tc>
           <w:tcPr>
             <w:tcW w:w="2161" w:type="dxa"/>
           </w:tcPr>
-          <w:p/>
+          <w:p>
+            <w:r>
+              <w:t xml:space="preserve">Test realizado en las mismas condiciones para ambos, y como podemos observar, de media Google </w:t>
+            </w:r>
+            <w:proofErr w:type="spellStart"/>
+            <w:r>
+              <w:t>Maps</w:t>
+            </w:r>
+            <w:proofErr w:type="spellEnd"/>
+            <w:r>
+              <w:t xml:space="preserve"> tarda 4.78 segundos menos en cargar una búsqueda que </w:t>
+            </w:r>
+            <w:proofErr w:type="spellStart"/>
+            <w:r>
+              <w:t>OpenStreet</w:t>
+            </w:r>
+            <w:proofErr w:type="spellEnd"/>
+            <w:r>
+              <w:t xml:space="preserve"> </w:t>
+            </w:r>
+            <w:proofErr w:type="spellStart"/>
+            <w:r>
+              <w:t>Map</w:t>
+            </w:r>
+            <w:proofErr w:type="spellEnd"/>
+          </w:p>
         </w:tc>
       </w:tr>
       <w:tr>
@@ -5122,19 +5430,52 @@
           <w:tcPr>
             <w:tcW w:w="1560" w:type="dxa"/>
           </w:tcPr>
-          <w:p/>
+          <w:p>
+            <w:r>
+              <w:t>1.28 - 4.23 s.</w:t>
+            </w:r>
+          </w:p>
         </w:tc>
         <w:tc>
           <w:tcPr>
             <w:tcW w:w="1980" w:type="dxa"/>
           </w:tcPr>
-          <w:p/>
+          <w:p>
+            <w:r>
+              <w:t>5.86 - 16.28 s.</w:t>
+            </w:r>
+          </w:p>
         </w:tc>
         <w:tc>
           <w:tcPr>
             <w:tcW w:w="2161" w:type="dxa"/>
           </w:tcPr>
-          <w:p/>
+          <w:p>
+            <w:r>
+              <w:t xml:space="preserve">Mucho mejor Google </w:t>
+            </w:r>
+            <w:proofErr w:type="spellStart"/>
+            <w:r>
+              <w:t>Maps</w:t>
+            </w:r>
+            <w:proofErr w:type="spellEnd"/>
+            <w:r>
+              <w:t xml:space="preserve"> en este apartado que es 5 veces más rápido que </w:t>
+            </w:r>
+            <w:proofErr w:type="spellStart"/>
+            <w:r>
+              <w:t>OpenStreet</w:t>
+            </w:r>
+            <w:proofErr w:type="spellEnd"/>
+            <w:r>
+              <w:t xml:space="preserve"> </w:t>
+            </w:r>
+            <w:proofErr w:type="spellStart"/>
+            <w:r>
+              <w:t>Map</w:t>
+            </w:r>
+            <w:proofErr w:type="spellEnd"/>
+          </w:p>
         </w:tc>
       </w:tr>
       <w:tr>
@@ -5165,19 +5506,58 @@
           <w:tcPr>
             <w:tcW w:w="1560" w:type="dxa"/>
           </w:tcPr>
-          <w:p/>
+          <w:p>
+            <w:r>
+              <w:t>1.1 - 3.37 s.</w:t>
+            </w:r>
+          </w:p>
         </w:tc>
         <w:tc>
           <w:tcPr>
             <w:tcW w:w="1980" w:type="dxa"/>
           </w:tcPr>
-          <w:p/>
+          <w:p>
+            <w:r>
+              <w:t>8.25 - 25.01 s.</w:t>
+            </w:r>
+          </w:p>
         </w:tc>
         <w:tc>
           <w:tcPr>
             <w:tcW w:w="2161" w:type="dxa"/>
           </w:tcPr>
-          <w:p/>
+          <w:p>
+            <w:r>
+              <w:t xml:space="preserve">Aún más diferencia en </w:t>
+            </w:r>
+            <w:proofErr w:type="spellStart"/>
+            <w:r>
+              <w:t>Firefox</w:t>
+            </w:r>
+            <w:proofErr w:type="spellEnd"/>
+            <w:r>
+              <w:t xml:space="preserve">, casi 8 veces más </w:t>
+            </w:r>
+            <w:r>
+              <w:t>rápido</w:t>
+            </w:r>
+            <w:r>
+              <w:t xml:space="preserve"> que </w:t>
+            </w:r>
+            <w:proofErr w:type="spellStart"/>
+            <w:r>
+              <w:t>OpenStreet</w:t>
+            </w:r>
+            <w:proofErr w:type="spellEnd"/>
+            <w:r>
+              <w:t xml:space="preserve"> </w:t>
+            </w:r>
+            <w:proofErr w:type="spellStart"/>
+            <w:r>
+              <w:t>Map</w:t>
+            </w:r>
+            <w:proofErr w:type="spellEnd"/>
+          </w:p>
         </w:tc>
       </w:tr>
       <w:tr>
@@ -5203,19 +5583,53 @@
           <w:tcPr>
             <w:tcW w:w="1560" w:type="dxa"/>
           </w:tcPr>
-          <w:p/>
+          <w:p>
+            <w:r>
+              <w:t>0.67 - 3.55 s.</w:t>
+            </w:r>
+          </w:p>
         </w:tc>
         <w:tc>
           <w:tcPr>
             <w:tcW w:w="1980" w:type="dxa"/>
           </w:tcPr>
-          <w:p/>
+          <w:p>
+            <w:r>
+              <w:t>7.91 - 23.1 s.</w:t>
+            </w:r>
+          </w:p>
         </w:tc>
         <w:tc>
           <w:tcPr>
             <w:tcW w:w="2161" w:type="dxa"/>
           </w:tcPr>
-          <w:p/>
+          <w:p>
+            <w:r>
+              <w:t xml:space="preserve">Igual que en </w:t>
+            </w:r>
+            <w:proofErr w:type="spellStart"/>
+            <w:r>
+              <w:lastRenderedPageBreak/>
+              <w:t>Firefox</w:t>
+            </w:r>
+            <w:proofErr w:type="spellEnd"/>
+            <w:r>
+              <w:t xml:space="preserve">, casi 8 veces más rápido que </w:t>
+            </w:r>
+            <w:proofErr w:type="spellStart"/>
+            <w:r>
+              <w:t>OpenStreet</w:t>
+            </w:r>
+            <w:proofErr w:type="spellEnd"/>
+            <w:r>
+              <w:t xml:space="preserve"> </w:t>
+            </w:r>
+            <w:proofErr w:type="spellStart"/>
+            <w:r>
+              <w:t>Map</w:t>
+            </w:r>
+            <w:proofErr w:type="spellEnd"/>
+          </w:p>
         </w:tc>
       </w:tr>
       <w:tr>
@@ -5225,10 +5639,8 @@
           </w:tcPr>
           <w:p>
             <w:r>
-              <w:t>Criterio Y.5</w:t>
-            </w:r>
-            <w:r>
-              <w:t xml:space="preserve">: </w:t>
+              <w:lastRenderedPageBreak/>
+              <w:t xml:space="preserve">Criterio Y.5: </w:t>
             </w:r>
             <w:proofErr w:type="spellStart"/>
             <w:r>
@@ -5236,10 +5648,7 @@
             </w:r>
             <w:proofErr w:type="spellEnd"/>
             <w:r>
-              <w:t xml:space="preserve">. de carga en </w:t>
-            </w:r>
-            <w:r>
-              <w:t>Safari</w:t>
+              <w:t>. de carga en Safari</w:t>
             </w:r>
           </w:p>
         </w:tc>
@@ -5247,271 +5656,197 @@
           <w:tcPr>
             <w:tcW w:w="1560" w:type="dxa"/>
           </w:tcPr>
-          <w:p/>
+          <w:p>
+            <w:r>
+              <w:t>0.94 - 4.67 s</w:t>
+            </w:r>
+          </w:p>
         </w:tc>
         <w:tc>
           <w:tcPr>
             <w:tcW w:w="1980" w:type="dxa"/>
           </w:tcPr>
-          <w:p/>
+          <w:p>
+            <w:r>
+              <w:t>9.14 - 29.44 s.</w:t>
+            </w:r>
+          </w:p>
         </w:tc>
         <w:tc>
           <w:tcPr>
             <w:tcW w:w="2161" w:type="dxa"/>
           </w:tcPr>
-          <w:p/>
+          <w:p>
+            <w:r>
+              <w:t xml:space="preserve">Sigue la misma tónica que en los demás navegadores, Google </w:t>
+            </w:r>
+            <w:proofErr w:type="spellStart"/>
+            <w:r>
+              <w:t>Maps</w:t>
+            </w:r>
+            <w:proofErr w:type="spellEnd"/>
+            <w:r>
+              <w:t xml:space="preserve"> se comporta mucho mejor que </w:t>
+            </w:r>
+            <w:proofErr w:type="spellStart"/>
+            <w:r>
+              <w:t>OpenStreet</w:t>
+            </w:r>
+            <w:proofErr w:type="spellEnd"/>
+            <w:r>
+              <w:t xml:space="preserve"> </w:t>
+            </w:r>
+            <w:proofErr w:type="spellStart"/>
+            <w:r>
+              <w:t>Map</w:t>
+            </w:r>
+            <w:proofErr w:type="spellEnd"/>
+          </w:p>
         </w:tc>
       </w:tr>
     </w:tbl>
+    <w:p/>
+    <w:p>
+      <w:pPr>
+        <w:ind w:hanging="851"/>
+      </w:pPr>
+      <w:r>
+        <w:t xml:space="preserve">* Para esta medición decidimos usar otra herramienta más precisa que la vista anteriormente. En ella podemos ver como se realiza un test de velocidad de carga usando como </w:t>
+      </w:r>
+      <w:r>
+        <w:t xml:space="preserve">referencia el navegador </w:t>
+      </w:r>
+      <w:proofErr w:type="spellStart"/>
+      <w:r>
+        <w:t>Firefox</w:t>
+      </w:r>
+      <w:proofErr w:type="spellEnd"/>
+      <w:r>
+        <w:t>, se realiza en repetidas ocasiones para contrastar los resultados y sacar una media. Además, en la pestaña de "</w:t>
+      </w:r>
+      <w:proofErr w:type="spellStart"/>
+      <w:r>
+        <w:t>Waterfall</w:t>
+      </w:r>
+      <w:proofErr w:type="spellEnd"/>
+      <w:r>
+        <w:t>" podemos ver un desglose de todo lo que se va cargando cuando se realiza la búsqueda deseada y cuanto tarda para cada parte de esa búsqueda hasta sacar el tiempo total de carga de la dirección. Por último, en la pestaña de "</w:t>
+      </w:r>
+      <w:proofErr w:type="spellStart"/>
+      <w:r>
+        <w:t>Graphs</w:t>
+      </w:r>
+      <w:proofErr w:type="spellEnd"/>
+      <w:r>
+        <w:t xml:space="preserve">"  se generan unas barras de comparación para las distintas medidas realizadas y así ver cuál Web </w:t>
+      </w:r>
+      <w:proofErr w:type="spellStart"/>
+      <w:r>
+        <w:t>Map</w:t>
+      </w:r>
+      <w:proofErr w:type="spellEnd"/>
+      <w:r>
+        <w:t xml:space="preserve"> </w:t>
+      </w:r>
+      <w:proofErr w:type="spellStart"/>
+      <w:r>
+        <w:t>Service</w:t>
+      </w:r>
+      <w:proofErr w:type="spellEnd"/>
+      <w:r>
+        <w:t xml:space="preserve"> es mejor en cada aspecto.</w:t>
+      </w:r>
+    </w:p>
+    <w:p>
+      <w:pPr>
+        <w:ind w:hanging="851"/>
+      </w:pPr>
+      <w:r>
+        <w:t xml:space="preserve">Fuente: </w:t>
+      </w:r>
+      <w:hyperlink r:id="rId20" w:history="1">
+        <w:r>
+          <w:rPr>
+            <w:rStyle w:val="Hipervnculo"/>
+          </w:rPr>
+          <w:t>https://gtmetrix.com/co</w:t>
+        </w:r>
+        <w:r>
+          <w:rPr>
+            <w:rStyle w:val="Hipervnculo"/>
+          </w:rPr>
+          <w:t>m</w:t>
+        </w:r>
+        <w:r>
+          <w:rPr>
+            <w:rStyle w:val="Hipervnculo"/>
+          </w:rPr>
+          <w:t>pare/9FW1MgtW/qlqUOLnP</w:t>
+        </w:r>
+      </w:hyperlink>
+    </w:p>
+    <w:p/>
+    <w:p/>
     <w:p>
       <w:pPr>
         <w:sectPr>
-          <w:footerReference w:type="default" r:id="rId19"/>
+          <w:footerReference w:type="default" r:id="rId21"/>
           <w:pgSz w:w="11906" w:h="16838"/>
           <w:pgMar w:top="1417" w:right="1701" w:bottom="1417" w:left="1701" w:header="708" w:footer="708" w:gutter="0"/>
           <w:cols w:space="708"/>
           <w:docGrid w:linePitch="360"/>
         </w:sectPr>
       </w:pPr>
-    </w:p>
-    <w:tbl>
-      <w:tblPr>
-        <w:tblStyle w:val="Tablaconcuadrcula"/>
-        <w:tblW w:w="0" w:type="auto"/>
-        <w:tblLook w:val="04A0"/>
-      </w:tblPr>
-      <w:tblGrid>
-        <w:gridCol w:w="1980"/>
-        <w:gridCol w:w="2977"/>
-        <w:gridCol w:w="3260"/>
-        <w:gridCol w:w="5777"/>
-      </w:tblGrid>
-      <w:tr>
-        <w:tc>
-          <w:tcPr>
-            <w:tcW w:w="1980" w:type="dxa"/>
-          </w:tcPr>
-          <w:p>
-            <w:r>
-              <w:lastRenderedPageBreak/>
-              <w:t>CRITERIOS</w:t>
-            </w:r>
-          </w:p>
-        </w:tc>
-        <w:tc>
-          <w:tcPr>
-            <w:tcW w:w="2977" w:type="dxa"/>
-          </w:tcPr>
-          <w:p>
-            <w:r>
-              <w:t>TECNOLOGÍA A</w:t>
-            </w:r>
-          </w:p>
-        </w:tc>
-        <w:tc>
-          <w:tcPr>
-            <w:tcW w:w="3260" w:type="dxa"/>
-          </w:tcPr>
-          <w:p>
-            <w:r>
-              <w:t>TECNOLOGÍA B</w:t>
-            </w:r>
-          </w:p>
-        </w:tc>
-        <w:tc>
-          <w:tcPr>
-            <w:tcW w:w="5777" w:type="dxa"/>
-          </w:tcPr>
-          <w:p>
-            <w:r>
-              <w:t>COMENTARIOS</w:t>
-            </w:r>
-          </w:p>
-        </w:tc>
-      </w:tr>
-      <w:tr>
-        <w:tc>
-          <w:tcPr>
-            <w:tcW w:w="1980" w:type="dxa"/>
-          </w:tcPr>
-          <w:p>
-            <w:r>
-              <w:t>A.1</w:t>
-            </w:r>
-          </w:p>
-        </w:tc>
-        <w:tc>
-          <w:tcPr>
-            <w:tcW w:w="2977" w:type="dxa"/>
-          </w:tcPr>
-          <w:p/>
-        </w:tc>
-        <w:tc>
-          <w:tcPr>
-            <w:tcW w:w="3260" w:type="dxa"/>
-          </w:tcPr>
-          <w:p/>
-        </w:tc>
-        <w:tc>
-          <w:tcPr>
-            <w:tcW w:w="5777" w:type="dxa"/>
-          </w:tcPr>
-          <w:p/>
-        </w:tc>
-      </w:tr>
-      <w:tr>
-        <w:tc>
-          <w:tcPr>
-            <w:tcW w:w="1980" w:type="dxa"/>
-          </w:tcPr>
-          <w:p>
-            <w:r>
-              <w:t>A.2</w:t>
-            </w:r>
-          </w:p>
-        </w:tc>
-        <w:tc>
-          <w:tcPr>
-            <w:tcW w:w="2977" w:type="dxa"/>
-          </w:tcPr>
-          <w:p/>
-        </w:tc>
-        <w:tc>
-          <w:tcPr>
-            <w:tcW w:w="3260" w:type="dxa"/>
-          </w:tcPr>
-          <w:p/>
-        </w:tc>
-        <w:tc>
-          <w:tcPr>
-            <w:tcW w:w="5777" w:type="dxa"/>
-          </w:tcPr>
-          <w:p/>
-        </w:tc>
-      </w:tr>
-      <w:tr>
-        <w:tc>
-          <w:tcPr>
-            <w:tcW w:w="1980" w:type="dxa"/>
-          </w:tcPr>
-          <w:p>
-            <w:r>
-              <w:t>…</w:t>
-            </w:r>
-          </w:p>
-        </w:tc>
-        <w:tc>
-          <w:tcPr>
-            <w:tcW w:w="2977" w:type="dxa"/>
-          </w:tcPr>
-          <w:p/>
-        </w:tc>
-        <w:tc>
-          <w:tcPr>
-            <w:tcW w:w="3260" w:type="dxa"/>
-          </w:tcPr>
-          <w:p/>
-        </w:tc>
-        <w:tc>
-          <w:tcPr>
-            <w:tcW w:w="5777" w:type="dxa"/>
-          </w:tcPr>
-          <w:p/>
-        </w:tc>
-      </w:tr>
-      <w:tr>
-        <w:tc>
-          <w:tcPr>
-            <w:tcW w:w="1980" w:type="dxa"/>
-          </w:tcPr>
-          <w:p>
-            <w:r>
-              <w:t>B.1</w:t>
-            </w:r>
-          </w:p>
-        </w:tc>
-        <w:tc>
-          <w:tcPr>
-            <w:tcW w:w="2977" w:type="dxa"/>
-          </w:tcPr>
-          <w:p/>
-        </w:tc>
-        <w:tc>
-          <w:tcPr>
-            <w:tcW w:w="3260" w:type="dxa"/>
-          </w:tcPr>
-          <w:p/>
-        </w:tc>
-        <w:tc>
-          <w:tcPr>
-            <w:tcW w:w="5777" w:type="dxa"/>
-          </w:tcPr>
-          <w:p/>
-        </w:tc>
-      </w:tr>
-      <w:tr>
-        <w:tc>
-          <w:tcPr>
-            <w:tcW w:w="1980" w:type="dxa"/>
-          </w:tcPr>
-          <w:p>
-            <w:r>
-              <w:t>B.2</w:t>
-            </w:r>
-          </w:p>
-        </w:tc>
-        <w:tc>
-          <w:tcPr>
-            <w:tcW w:w="2977" w:type="dxa"/>
-          </w:tcPr>
-          <w:p/>
-        </w:tc>
-        <w:tc>
-          <w:tcPr>
-            <w:tcW w:w="3260" w:type="dxa"/>
-          </w:tcPr>
-          <w:p/>
-        </w:tc>
-        <w:tc>
-          <w:tcPr>
-            <w:tcW w:w="5777" w:type="dxa"/>
-          </w:tcPr>
-          <w:p/>
-        </w:tc>
-      </w:tr>
-      <w:tr>
-        <w:tc>
-          <w:tcPr>
-            <w:tcW w:w="1980" w:type="dxa"/>
-          </w:tcPr>
-          <w:p>
-            <w:r>
-              <w:t>…</w:t>
-            </w:r>
-          </w:p>
-        </w:tc>
-        <w:tc>
-          <w:tcPr>
-            <w:tcW w:w="2977" w:type="dxa"/>
-          </w:tcPr>
-          <w:p/>
-        </w:tc>
-        <w:tc>
-          <w:tcPr>
-            <w:tcW w:w="3260" w:type="dxa"/>
-          </w:tcPr>
-          <w:p/>
-        </w:tc>
-        <w:tc>
-          <w:tcPr>
-            <w:tcW w:w="5777" w:type="dxa"/>
-          </w:tcPr>
-          <w:p/>
-        </w:tc>
-      </w:tr>
-    </w:tbl>
-    <w:p/>
-    <w:p/>
+      <w:r>
+        <w:rPr>
+          <w:b/>
+        </w:rPr>
+        <w:t>CONCLUSIÓN</w:t>
+      </w:r>
+      <w:r>
+        <w:t xml:space="preserve">: Si bien en la parte de rendimiento ambos Web </w:t>
+      </w:r>
+      <w:proofErr w:type="spellStart"/>
+      <w:r>
+        <w:t>Map</w:t>
+      </w:r>
+      <w:proofErr w:type="spellEnd"/>
+      <w:r>
+        <w:t xml:space="preserve"> </w:t>
+      </w:r>
+      <w:proofErr w:type="spellStart"/>
+      <w:r>
+        <w:t>Service</w:t>
+      </w:r>
+      <w:proofErr w:type="spellEnd"/>
+      <w:r>
+        <w:t xml:space="preserve"> se comportan de manera bastante parecida, igual con ligera ventaja para </w:t>
+      </w:r>
+      <w:proofErr w:type="spellStart"/>
+      <w:r>
+        <w:t>OpenStreetMap</w:t>
+      </w:r>
+      <w:proofErr w:type="spellEnd"/>
+      <w:r>
+        <w:t xml:space="preserve">, en la parte de velocidad Google </w:t>
+      </w:r>
+      <w:proofErr w:type="spellStart"/>
+      <w:r>
+        <w:t>Maps</w:t>
+      </w:r>
+      <w:proofErr w:type="spellEnd"/>
+      <w:r>
+        <w:t xml:space="preserve"> es muy superior en todos los navegadores actuales, así como en la media realizada con la herramienta </w:t>
+      </w:r>
+      <w:proofErr w:type="spellStart"/>
+      <w:r>
+        <w:t>GTMetrix</w:t>
+      </w:r>
+      <w:proofErr w:type="spellEnd"/>
+      <w:r>
+        <w:t>.</w:t>
+      </w:r>
+    </w:p>
     <w:p>
       <w:pPr>
         <w:sectPr>
@@ -5885,7 +6220,7 @@
 <w:ftr xmlns:ve="http://schemas.openxmlformats.org/markup-compatibility/2006" xmlns:o="urn:schemas-microsoft-com:office:office" xmlns:r="http://schemas.openxmlformats.org/officeDocument/2006/relationships" xmlns:m="http://schemas.openxmlformats.org/officeDocument/2006/math" xmlns:v="urn:schemas-microsoft-com:vml" xmlns:wp="http://schemas.openxmlformats.org/drawingml/2006/wordprocessingDrawing" xmlns:w10="urn:schemas-microsoft-com:office:word" xmlns:w="http://schemas.openxmlformats.org/wordprocessingml/2006/main" xmlns:wne="http://schemas.microsoft.com/office/word/2006/wordml">
   <w:sdt>
     <w:sdtPr>
-      <w:id w:val="-1085539132"/>
+      <w:id w:val="34624862"/>
       <w:docPartObj>
         <w:docPartGallery w:val="Page Numbers (Bottom of Page)"/>
         <w:docPartUnique/>
@@ -5902,7 +6237,7 @@
             <w:rPr>
               <w:noProof/>
             </w:rPr>
-            <w:t>7</w:t>
+            <w:t>17</w:t>
           </w:r>
         </w:fldSimple>
       </w:p>
@@ -7113,7 +7448,7 @@
   <a:extraClrSchemeLst/>
   <a:extLst>
     <a:ext uri="{05A4C25C-085E-4340-85A3-A5531E510DB2}">
-      <thm15:themeFamily xmlns="" xmlns:thm15="http://schemas.microsoft.com/office/thememl/2012/main" name="Office Theme" id="{62F939B6-93AF-4DB8-9C6B-D6C7DFDC589F}" vid="{4A3C46E8-61CC-4603-A589-7422A47A8E4A}"/>
+      <thm15:themeFamily xmlns:thm15="http://schemas.microsoft.com/office/thememl/2012/main" xmlns="" name="Office Theme" id="{62F939B6-93AF-4DB8-9C6B-D6C7DFDC589F}" vid="{4A3C46E8-61CC-4603-A589-7422A47A8E4A}"/>
     </a:ext>
   </a:extLst>
 </a:theme>
@@ -7124,7 +7459,7 @@
 </file>
 
 <file path=customXml/itemProps1.xml><?xml version="1.0" encoding="utf-8"?>
-<ds:datastoreItem xmlns:ds="http://schemas.openxmlformats.org/officeDocument/2006/customXml" ds:itemID="{03AD2EE5-3C74-439E-990D-653015BB35DF}">
+<ds:datastoreItem xmlns:ds="http://schemas.openxmlformats.org/officeDocument/2006/customXml" ds:itemID="{F8C904FA-C896-4D34-90D4-48A39ACBD5E5}">
   <ds:schemaRefs>
     <ds:schemaRef ds:uri="http://schemas.openxmlformats.org/officeDocument/2006/bibliography"/>
   </ds:schemaRefs>
